--- a/分布式/2.2PC,3PC.docx
+++ b/分布式/2.2PC,3PC.docx
@@ -1,6 +1,6 @@
 
 <file path=word/document.xml><?xml version="1.0" encoding="utf-8"?>
-<w:document xmlns:wpc="http://schemas.microsoft.com/office/word/2010/wordprocessingCanvas" xmlns:cx="http://schemas.microsoft.com/office/drawing/2014/chartex" xmlns:cx1="http://schemas.microsoft.com/office/drawing/2015/9/8/chartex" xmlns:mc="http://schemas.openxmlformats.org/markup-compatibility/2006" xmlns:o="urn:schemas-microsoft-com:office:office" xmlns:r="http://schemas.openxmlformats.org/officeDocument/2006/relationships" xmlns:m="http://schemas.openxmlformats.org/officeDocument/2006/math" xmlns:v="urn:schemas-microsoft-com:vml" xmlns:wp14="http://schemas.microsoft.com/office/word/2010/wordprocessingDrawing" xmlns:wp="http://schemas.openxmlformats.org/drawingml/2006/wordprocessingDrawing" xmlns:w10="urn:schemas-microsoft-com:office:word" xmlns:w="http://schemas.openxmlformats.org/wordprocessingml/2006/main" xmlns:w14="http://schemas.microsoft.com/office/word/2010/wordml" xmlns:w15="http://schemas.microsoft.com/office/word/2012/wordml" xmlns:w16se="http://schemas.microsoft.com/office/word/2015/wordml/symex" xmlns:wpg="http://schemas.microsoft.com/office/word/2010/wordprocessingGroup" xmlns:wpi="http://schemas.microsoft.com/office/word/2010/wordprocessingInk" xmlns:wne="http://schemas.microsoft.com/office/word/2006/wordml" xmlns:wps="http://schemas.microsoft.com/office/word/2010/wordprocessingShape" mc:Ignorable="w14 w15 w16se wp14">
+<w:document xmlns:wpc="http://schemas.microsoft.com/office/word/2010/wordprocessingCanvas" xmlns:mc="http://schemas.openxmlformats.org/markup-compatibility/2006" xmlns:o="urn:schemas-microsoft-com:office:office" xmlns:r="http://schemas.openxmlformats.org/officeDocument/2006/relationships" xmlns:m="http://schemas.openxmlformats.org/officeDocument/2006/math" xmlns:v="urn:schemas-microsoft-com:vml" xmlns:wp14="http://schemas.microsoft.com/office/word/2010/wordprocessingDrawing" xmlns:wp="http://schemas.openxmlformats.org/drawingml/2006/wordprocessingDrawing" xmlns:w10="urn:schemas-microsoft-com:office:word" xmlns:w="http://schemas.openxmlformats.org/wordprocessingml/2006/main" xmlns:w14="http://schemas.microsoft.com/office/word/2010/wordml" xmlns:wpg="http://schemas.microsoft.com/office/word/2010/wordprocessingGroup" xmlns:wpi="http://schemas.microsoft.com/office/word/2010/wordprocessingInk" xmlns:wne="http://schemas.microsoft.com/office/word/2006/wordml" xmlns:wps="http://schemas.microsoft.com/office/word/2010/wordprocessingShape" mc:Ignorable="w14 wp14">
   <w:body>
     <w:p>
       <w:pPr>
@@ -283,7 +283,7 @@
       <w:pPr>
         <w:ind w:firstLine="420"/>
         <w:rPr>
-          <w:rFonts w:ascii="Microsoft Yahei" w:hAnsi="Microsoft Yahei"/>
+          <w:rFonts w:ascii="Microsoft Yahei" w:hAnsi="Microsoft Yahei" w:hint="eastAsia"/>
           <w:color w:val="555555"/>
           <w:sz w:val="23"/>
           <w:szCs w:val="23"/>
@@ -322,7 +322,7 @@
         <w:shd w:val="clear" w:color="auto" w:fill="FFFFFF"/>
         <w:spacing w:before="0" w:beforeAutospacing="0" w:after="150" w:afterAutospacing="0"/>
         <w:rPr>
-          <w:rFonts w:ascii="Microsoft Yahei" w:hAnsi="Microsoft Yahei"/>
+          <w:rFonts w:ascii="Microsoft Yahei" w:hAnsi="Microsoft Yahei" w:hint="eastAsia"/>
           <w:color w:val="999999"/>
         </w:rPr>
       </w:pPr>
@@ -345,23 +345,7 @@
           <w:rFonts w:ascii="Microsoft Yahei" w:hAnsi="Microsoft Yahei"/>
           <w:color w:val="999999"/>
         </w:rPr>
-        <w:t>你愿意</w:t>
-      </w:r>
-      <w:proofErr w:type="gramStart"/>
-      <w:r>
-        <w:rPr>
-          <w:rFonts w:ascii="Microsoft Yahei" w:hAnsi="Microsoft Yahei"/>
-          <w:color w:val="999999"/>
-        </w:rPr>
-        <w:t>娶这个</w:t>
-      </w:r>
-      <w:proofErr w:type="gramEnd"/>
-      <w:r>
-        <w:rPr>
-          <w:rFonts w:ascii="Microsoft Yahei" w:hAnsi="Microsoft Yahei"/>
-          <w:color w:val="999999"/>
-        </w:rPr>
-        <w:t>女人吗</w:t>
+        <w:t>你愿意娶这个女人吗</w:t>
       </w:r>
       <w:r>
         <w:rPr>
@@ -414,7 +398,7 @@
         <w:shd w:val="clear" w:color="auto" w:fill="FFFFFF"/>
         <w:spacing w:before="0" w:beforeAutospacing="0" w:after="150" w:afterAutospacing="0"/>
         <w:rPr>
-          <w:rFonts w:ascii="Microsoft Yahei" w:hAnsi="Microsoft Yahei"/>
+          <w:rFonts w:ascii="Microsoft Yahei" w:hAnsi="Microsoft Yahei" w:hint="eastAsia"/>
           <w:color w:val="999999"/>
         </w:rPr>
       </w:pPr>
@@ -469,7 +453,7 @@
         <w:shd w:val="clear" w:color="auto" w:fill="FFFFFF"/>
         <w:spacing w:before="0" w:beforeAutospacing="0" w:after="150" w:afterAutospacing="0"/>
         <w:rPr>
-          <w:rFonts w:ascii="Microsoft Yahei" w:hAnsi="Microsoft Yahei"/>
+          <w:rFonts w:ascii="Microsoft Yahei" w:hAnsi="Microsoft Yahei" w:hint="eastAsia"/>
           <w:color w:val="999999"/>
         </w:rPr>
       </w:pPr>
@@ -545,7 +529,7 @@
         <w:shd w:val="clear" w:color="auto" w:fill="FFFFFF"/>
         <w:spacing w:before="0" w:beforeAutospacing="0" w:after="150" w:afterAutospacing="0"/>
         <w:rPr>
-          <w:rFonts w:ascii="Microsoft Yahei" w:hAnsi="Microsoft Yahei"/>
+          <w:rFonts w:ascii="Microsoft Yahei" w:hAnsi="Microsoft Yahei" w:hint="eastAsia"/>
           <w:color w:val="999999"/>
         </w:rPr>
       </w:pPr>
@@ -600,7 +584,7 @@
         <w:shd w:val="clear" w:color="auto" w:fill="FFFFFF"/>
         <w:spacing w:before="0" w:beforeAutospacing="0" w:after="150" w:afterAutospacing="0"/>
         <w:rPr>
-          <w:rFonts w:ascii="Microsoft Yahei" w:hAnsi="Microsoft Yahei"/>
+          <w:rFonts w:ascii="Microsoft Yahei" w:hAnsi="Microsoft Yahei" w:hint="eastAsia"/>
           <w:color w:val="999999"/>
         </w:rPr>
       </w:pPr>
@@ -618,7 +602,7 @@
         <w:shd w:val="clear" w:color="auto" w:fill="FFFFFF"/>
         <w:spacing w:before="0" w:beforeAutospacing="0" w:after="150" w:afterAutospacing="0"/>
         <w:rPr>
-          <w:rFonts w:ascii="Microsoft Yahei" w:hAnsi="Microsoft Yahei"/>
+          <w:rFonts w:ascii="Microsoft Yahei" w:hAnsi="Microsoft Yahei" w:hint="eastAsia"/>
           <w:color w:val="999999"/>
         </w:rPr>
       </w:pPr>
@@ -666,7 +650,7 @@
         <w:shd w:val="clear" w:color="auto" w:fill="FFFFFF"/>
         <w:spacing w:before="0" w:beforeAutospacing="0" w:after="150" w:afterAutospacing="0"/>
         <w:rPr>
-          <w:rFonts w:ascii="Microsoft Yahei" w:hAnsi="Microsoft Yahei"/>
+          <w:rFonts w:ascii="Microsoft Yahei" w:hAnsi="Microsoft Yahei" w:hint="eastAsia"/>
           <w:color w:val="999999"/>
         </w:rPr>
       </w:pPr>
@@ -685,7 +669,7 @@
         <w:spacing w:before="0" w:beforeAutospacing="0" w:after="270" w:afterAutospacing="0"/>
         <w:ind w:firstLine="420"/>
         <w:rPr>
-          <w:rFonts w:ascii="Microsoft Yahei" w:hAnsi="Microsoft Yahei"/>
+          <w:rFonts w:ascii="Microsoft Yahei" w:hAnsi="Microsoft Yahei" w:hint="eastAsia"/>
           <w:color w:val="555555"/>
           <w:sz w:val="23"/>
           <w:szCs w:val="23"/>
@@ -745,7 +729,7 @@
         <w:spacing w:before="0" w:beforeAutospacing="0" w:after="270" w:afterAutospacing="0"/>
         <w:ind w:firstLine="420"/>
         <w:rPr>
-          <w:rFonts w:ascii="Microsoft Yahei" w:hAnsi="Microsoft Yahei"/>
+          <w:rFonts w:ascii="Microsoft Yahei" w:hAnsi="Microsoft Yahei" w:hint="eastAsia"/>
           <w:color w:val="555555"/>
           <w:sz w:val="23"/>
           <w:szCs w:val="23"/>
@@ -864,7 +848,7 @@
         <w:spacing w:before="0" w:beforeAutospacing="0" w:after="270" w:afterAutospacing="0"/>
         <w:ind w:firstLine="420"/>
         <w:rPr>
-          <w:rFonts w:ascii="Microsoft Yahei" w:hAnsi="Microsoft Yahei"/>
+          <w:rFonts w:ascii="Microsoft Yahei" w:hAnsi="Microsoft Yahei" w:hint="eastAsia"/>
           <w:color w:val="FF0000"/>
           <w:sz w:val="23"/>
           <w:szCs w:val="23"/>
@@ -942,7 +926,7 @@
         <w:shd w:val="clear" w:color="auto" w:fill="FFFFFF"/>
         <w:spacing w:before="300" w:after="270"/>
         <w:rPr>
-          <w:rFonts w:ascii="Microsoft Yahei" w:hAnsi="Microsoft Yahei"/>
+          <w:rFonts w:ascii="Microsoft Yahei" w:hAnsi="Microsoft Yahei" w:hint="eastAsia"/>
           <w:color w:val="555555"/>
           <w:sz w:val="24"/>
           <w:szCs w:val="24"/>
@@ -1024,6 +1008,7 @@
           <w:color w:val="000000"/>
           <w:sz w:val="21"/>
           <w:szCs w:val="21"/>
+          <w:highlight w:val="yellow"/>
           <w:shd w:val="clear" w:color="auto" w:fill="FFFFFF"/>
         </w:rPr>
         <w:t>各个参与者在等待协调者发出提交或中断请求时，会一直阻塞，而协调者的发出时间要依赖于所有参与者的响应时间，如果协调者</w:t>
@@ -1036,6 +1021,7 @@
           <w:color w:val="000000"/>
           <w:sz w:val="21"/>
           <w:szCs w:val="21"/>
+          <w:highlight w:val="yellow"/>
           <w:shd w:val="clear" w:color="auto" w:fill="FFFFFF"/>
         </w:rPr>
         <w:t>宕</w:t>
@@ -1048,6 +1034,7 @@
           <w:color w:val="000000"/>
           <w:sz w:val="21"/>
           <w:szCs w:val="21"/>
+          <w:highlight w:val="yellow"/>
           <w:shd w:val="clear" w:color="auto" w:fill="FFFFFF"/>
         </w:rPr>
         <w:t>机了（单点），那么他就一直阻塞在这，而且无法达成一致（3PC引入了超时提交解决）。</w:t>
@@ -1145,7 +1132,7 @@
         <w:spacing w:before="0" w:beforeAutospacing="0" w:after="270" w:afterAutospacing="0"/>
         <w:ind w:firstLine="420"/>
         <w:rPr>
-          <w:rFonts w:ascii="Microsoft Yahei" w:hAnsi="Microsoft Yahei"/>
+          <w:rFonts w:ascii="Microsoft Yahei" w:hAnsi="Microsoft Yahei" w:hint="eastAsia"/>
           <w:color w:val="FF0000"/>
           <w:sz w:val="23"/>
           <w:szCs w:val="23"/>
@@ -1158,6 +1145,7 @@
           <w:color w:val="FF0000"/>
           <w:sz w:val="23"/>
           <w:szCs w:val="23"/>
+          <w:highlight w:val="yellow"/>
           <w:shd w:val="clear" w:color="auto" w:fill="FFFFFF"/>
         </w:rPr>
         <w:t>第二阶段协调者和参与者挂了，挂了的这个参与者在</w:t>
@@ -1169,6 +1157,7 @@
           <w:color w:val="FF0000"/>
           <w:sz w:val="23"/>
           <w:szCs w:val="23"/>
+          <w:highlight w:val="yellow"/>
           <w:shd w:val="clear" w:color="auto" w:fill="FFFFFF"/>
         </w:rPr>
         <w:t>挂之前</w:t>
@@ -1180,6 +1169,7 @@
           <w:color w:val="FF0000"/>
           <w:sz w:val="23"/>
           <w:szCs w:val="23"/>
+          <w:highlight w:val="yellow"/>
           <w:shd w:val="clear" w:color="auto" w:fill="FFFFFF"/>
         </w:rPr>
         <w:t>已经执行了操作。但是由于他挂了，没有人知道他执行了什么操作。</w:t>
@@ -1193,13 +1183,23 @@
         <w:ind w:firstLine="420"/>
         <w:jc w:val="left"/>
         <w:rPr>
+          <w:rFonts w:ascii="Microsoft Yahei" w:eastAsia="宋体" w:hAnsi="Microsoft Yahei" w:cs="宋体" w:hint="eastAsia"/>
+          <w:color w:val="555555"/>
+          <w:kern w:val="0"/>
+          <w:sz w:val="23"/>
+          <w:szCs w:val="23"/>
+        </w:rPr>
+      </w:pPr>
+      <w:r>
+        <w:rPr>
           <w:rFonts w:ascii="Microsoft Yahei" w:eastAsia="宋体" w:hAnsi="Microsoft Yahei" w:cs="宋体"/>
           <w:color w:val="555555"/>
           <w:kern w:val="0"/>
           <w:sz w:val="23"/>
           <w:szCs w:val="23"/>
         </w:rPr>
-      </w:pPr>
+        <w:t>这种情况下，新的协调者被选出来之后，如果他想负起协调者的责任的话他就只能按照之前那种情况来执行</w:t>
+      </w:r>
       <w:r>
         <w:rPr>
           <w:rFonts w:ascii="Microsoft Yahei" w:eastAsia="宋体" w:hAnsi="Microsoft Yahei" w:cs="宋体"/>
@@ -1208,7 +1208,7 @@
           <w:sz w:val="23"/>
           <w:szCs w:val="23"/>
         </w:rPr>
-        <w:t>这种情况下，新的协调者被选出来之后，如果他想负起协调者的责任的话他就只能按照之前那种情况来执行</w:t>
+        <w:t>commit</w:t>
       </w:r>
       <w:r>
         <w:rPr>
@@ -1218,6 +1218,38 @@
           <w:sz w:val="23"/>
           <w:szCs w:val="23"/>
         </w:rPr>
+        <w:t>或者</w:t>
+      </w:r>
+      <w:proofErr w:type="spellStart"/>
+      <w:r>
+        <w:rPr>
+          <w:rFonts w:ascii="Microsoft Yahei" w:eastAsia="宋体" w:hAnsi="Microsoft Yahei" w:cs="宋体"/>
+          <w:color w:val="555555"/>
+          <w:kern w:val="0"/>
+          <w:sz w:val="23"/>
+          <w:szCs w:val="23"/>
+        </w:rPr>
+        <w:t>roolback</w:t>
+      </w:r>
+      <w:proofErr w:type="spellEnd"/>
+      <w:r>
+        <w:rPr>
+          <w:rFonts w:ascii="Microsoft Yahei" w:eastAsia="宋体" w:hAnsi="Microsoft Yahei" w:cs="宋体"/>
+          <w:color w:val="555555"/>
+          <w:kern w:val="0"/>
+          <w:sz w:val="23"/>
+          <w:szCs w:val="23"/>
+        </w:rPr>
+        <w:t>操作。这样新的协调者和所有没挂掉的参与者就保持了数据的一致性，我们假定他们执行了</w:t>
+      </w:r>
+      <w:r>
+        <w:rPr>
+          <w:rFonts w:ascii="Microsoft Yahei" w:eastAsia="宋体" w:hAnsi="Microsoft Yahei" w:cs="宋体"/>
+          <w:color w:val="555555"/>
+          <w:kern w:val="0"/>
+          <w:sz w:val="23"/>
+          <w:szCs w:val="23"/>
+        </w:rPr>
         <w:t>commit</w:t>
       </w:r>
       <w:r>
@@ -1228,7 +1260,27 @@
           <w:sz w:val="23"/>
           <w:szCs w:val="23"/>
         </w:rPr>
-        <w:t>或者</w:t>
+        <w:t>。但是，这个时候，那个挂掉的参与者恢复了怎么办，因为他之前已经执行完了之前的事务，如果他执行的是</w:t>
+      </w:r>
+      <w:r>
+        <w:rPr>
+          <w:rFonts w:ascii="Microsoft Yahei" w:eastAsia="宋体" w:hAnsi="Microsoft Yahei" w:cs="宋体"/>
+          <w:color w:val="555555"/>
+          <w:kern w:val="0"/>
+          <w:sz w:val="23"/>
+          <w:szCs w:val="23"/>
+        </w:rPr>
+        <w:t>commit</w:t>
+      </w:r>
+      <w:r>
+        <w:rPr>
+          <w:rFonts w:ascii="Microsoft Yahei" w:eastAsia="宋体" w:hAnsi="Microsoft Yahei" w:cs="宋体"/>
+          <w:color w:val="555555"/>
+          <w:kern w:val="0"/>
+          <w:sz w:val="23"/>
+          <w:szCs w:val="23"/>
+        </w:rPr>
+        <w:t>那还好，和其他的机器保持一致了，万一他执行的是</w:t>
       </w:r>
       <w:proofErr w:type="spellStart"/>
       <w:r>
@@ -1250,7 +1302,7 @@
           <w:sz w:val="23"/>
           <w:szCs w:val="23"/>
         </w:rPr>
-        <w:t>操作。这样新的协调者和所有没挂掉的参与者就保持了数据的一致性，我们假定他们执行了</w:t>
+        <w:t>操作那？这不就导致数据的不一致性了么？虽然这个时候可以再通过手段让他和协</w:t>
       </w:r>
       <w:r>
         <w:rPr>
@@ -1260,70 +1312,8 @@
           <w:sz w:val="23"/>
           <w:szCs w:val="23"/>
         </w:rPr>
-        <w:t>commit</w:t>
-      </w:r>
-      <w:r>
-        <w:rPr>
-          <w:rFonts w:ascii="Microsoft Yahei" w:eastAsia="宋体" w:hAnsi="Microsoft Yahei" w:cs="宋体"/>
-          <w:color w:val="555555"/>
-          <w:kern w:val="0"/>
-          <w:sz w:val="23"/>
-          <w:szCs w:val="23"/>
-        </w:rPr>
-        <w:t>。但是，这个时候，那个挂掉的参与者恢复了怎么办，因为他之前已经执行完了之前的事务，如果他执行的是</w:t>
-      </w:r>
-      <w:r>
-        <w:rPr>
-          <w:rFonts w:ascii="Microsoft Yahei" w:eastAsia="宋体" w:hAnsi="Microsoft Yahei" w:cs="宋体"/>
-          <w:color w:val="555555"/>
-          <w:kern w:val="0"/>
-          <w:sz w:val="23"/>
-          <w:szCs w:val="23"/>
-        </w:rPr>
-        <w:t>commit</w:t>
-      </w:r>
-      <w:r>
-        <w:rPr>
-          <w:rFonts w:ascii="Microsoft Yahei" w:eastAsia="宋体" w:hAnsi="Microsoft Yahei" w:cs="宋体"/>
-          <w:color w:val="555555"/>
-          <w:kern w:val="0"/>
-          <w:sz w:val="23"/>
-          <w:szCs w:val="23"/>
-        </w:rPr>
-        <w:t>那还好，和其他的机器保持一致了，万一他执行的是</w:t>
-      </w:r>
-      <w:proofErr w:type="spellStart"/>
-      <w:r>
-        <w:rPr>
-          <w:rFonts w:ascii="Microsoft Yahei" w:eastAsia="宋体" w:hAnsi="Microsoft Yahei" w:cs="宋体"/>
-          <w:color w:val="555555"/>
-          <w:kern w:val="0"/>
-          <w:sz w:val="23"/>
-          <w:szCs w:val="23"/>
-        </w:rPr>
-        <w:t>roolback</w:t>
-      </w:r>
-      <w:proofErr w:type="spellEnd"/>
-      <w:r>
-        <w:rPr>
-          <w:rFonts w:ascii="Microsoft Yahei" w:eastAsia="宋体" w:hAnsi="Microsoft Yahei" w:cs="宋体"/>
-          <w:color w:val="555555"/>
-          <w:kern w:val="0"/>
-          <w:sz w:val="23"/>
-          <w:szCs w:val="23"/>
-        </w:rPr>
-        <w:t>操作那？这不就导致数据的不一致性了么？虽然这个时候可以再通过手段</w:t>
-      </w:r>
-      <w:r>
-        <w:rPr>
-          <w:rFonts w:ascii="Microsoft Yahei" w:eastAsia="宋体" w:hAnsi="Microsoft Yahei" w:cs="宋体"/>
-          <w:color w:val="555555"/>
-          <w:kern w:val="0"/>
-          <w:sz w:val="23"/>
-          <w:szCs w:val="23"/>
-        </w:rPr>
         <w:lastRenderedPageBreak/>
-        <w:t>让他和协调者通信，再想办法</w:t>
+        <w:t>调者通信，再想办法</w:t>
       </w:r>
       <w:r>
         <w:rPr>
@@ -1377,17 +1367,7 @@
           <w:szCs w:val="23"/>
           <w:shd w:val="clear" w:color="auto" w:fill="FFFFFF"/>
         </w:rPr>
-        <w:t>三阶段提交</w:t>
-      </w:r>
-      <w:r>
-        <w:rPr>
-          <w:rFonts w:ascii="Microsoft Yahei" w:hAnsi="Microsoft Yahei"/>
-          <w:color w:val="555555"/>
-          <w:sz w:val="23"/>
-          <w:szCs w:val="23"/>
-          <w:shd w:val="clear" w:color="auto" w:fill="FFFFFF"/>
-        </w:rPr>
-        <w:t>有</w:t>
+        <w:t>三阶段提交有</w:t>
       </w:r>
       <w:proofErr w:type="spellStart"/>
       <w:r>
@@ -1558,7 +1538,7 @@
         <w:shd w:val="clear" w:color="auto" w:fill="FFFFFF"/>
         <w:spacing w:before="0" w:beforeAutospacing="0" w:after="150" w:afterAutospacing="0"/>
         <w:rPr>
-          <w:rFonts w:ascii="Microsoft Yahei" w:hAnsi="Microsoft Yahei"/>
+          <w:rFonts w:ascii="Microsoft Yahei" w:hAnsi="Microsoft Yahei" w:hint="eastAsia"/>
           <w:color w:val="999999"/>
         </w:rPr>
       </w:pPr>
@@ -1590,7 +1570,7 @@
         <w:shd w:val="clear" w:color="auto" w:fill="FFFFFF"/>
         <w:spacing w:before="0" w:beforeAutospacing="0" w:after="150" w:afterAutospacing="0"/>
         <w:rPr>
-          <w:rFonts w:ascii="Microsoft Yahei" w:hAnsi="Microsoft Yahei"/>
+          <w:rFonts w:ascii="Microsoft Yahei" w:hAnsi="Microsoft Yahei" w:hint="eastAsia"/>
           <w:color w:val="999999"/>
         </w:rPr>
       </w:pPr>
@@ -1679,7 +1659,7 @@
         <w:shd w:val="clear" w:color="auto" w:fill="FFFFFF"/>
         <w:spacing w:before="0" w:beforeAutospacing="0" w:after="150" w:afterAutospacing="0"/>
         <w:rPr>
-          <w:rFonts w:ascii="Microsoft Yahei" w:hAnsi="Microsoft Yahei"/>
+          <w:rFonts w:ascii="Microsoft Yahei" w:hAnsi="Microsoft Yahei" w:hint="eastAsia"/>
           <w:color w:val="999999"/>
         </w:rPr>
       </w:pPr>
@@ -1726,7 +1706,7 @@
         <w:shd w:val="clear" w:color="auto" w:fill="FFFFFF"/>
         <w:spacing w:before="0" w:beforeAutospacing="0" w:after="150" w:afterAutospacing="0"/>
         <w:rPr>
-          <w:rFonts w:ascii="Microsoft Yahei" w:hAnsi="Microsoft Yahei"/>
+          <w:rFonts w:ascii="Microsoft Yahei" w:hAnsi="Microsoft Yahei" w:hint="eastAsia"/>
           <w:color w:val="999999"/>
         </w:rPr>
       </w:pPr>
@@ -1776,6 +1756,7 @@
         <w:rPr>
           <w:rFonts w:ascii="Microsoft Yahei" w:hAnsi="Microsoft Yahei"/>
           <w:color w:val="999999"/>
+          <w:highlight w:val="yellow"/>
         </w:rPr>
         <w:t>不用一直等我。</w:t>
       </w:r>
@@ -1786,7 +1767,7 @@
         <w:shd w:val="clear" w:color="auto" w:fill="FFFFFF"/>
         <w:spacing w:before="0" w:beforeAutospacing="0" w:after="150" w:afterAutospacing="0"/>
         <w:rPr>
-          <w:rFonts w:ascii="Microsoft Yahei" w:hAnsi="Microsoft Yahei"/>
+          <w:rFonts w:ascii="Microsoft Yahei" w:hAnsi="Microsoft Yahei" w:hint="eastAsia"/>
           <w:color w:val="999999"/>
         </w:rPr>
       </w:pPr>
@@ -1835,8 +1816,8 @@
         <w:shd w:val="clear" w:color="auto" w:fill="FFFFFF"/>
         <w:spacing w:before="0" w:beforeAutospacing="0" w:after="150" w:afterAutospacing="0"/>
         <w:rPr>
-          <w:rFonts w:ascii="Microsoft Yahei" w:hAnsi="Microsoft Yahei"/>
-          <w:color w:val="999999"/>
+          <w:rFonts w:ascii="Microsoft Yahei" w:hAnsi="Microsoft Yahei" w:hint="eastAsia"/>
+          <w:color w:val="FF0000"/>
         </w:rPr>
       </w:pPr>
       <w:r>
@@ -1894,20 +1875,31 @@
           <w:rFonts w:ascii="Microsoft Yahei" w:hAnsi="Microsoft Yahei"/>
           <w:color w:val="999999"/>
         </w:rPr>
-        <w:t>协调者发送事务执行指令，这一步锁住资源。如果由于网络原因参与者在后面没有收到协调者的命令，他也会执行</w:t>
+        <w:t>协调者发送事务执行指令，</w:t>
       </w:r>
       <w:r>
         <w:rPr>
           <w:rStyle w:val="a3"/>
           <w:rFonts w:ascii="Microsoft Yahei" w:hAnsi="Microsoft Yahei"/>
-          <w:color w:val="999999"/>
+          <w:color w:val="FF0000"/>
+          <w:highlight w:val="yellow"/>
+        </w:rPr>
+        <w:t>这一步锁住资源。如果由于网络原因参与者在后面没有收到协调者的命令，他也会执行</w:t>
+      </w:r>
+      <w:r>
+        <w:rPr>
+          <w:rStyle w:val="a3"/>
+          <w:rFonts w:ascii="Microsoft Yahei" w:hAnsi="Microsoft Yahei"/>
+          <w:color w:val="FF0000"/>
+          <w:highlight w:val="yellow"/>
         </w:rPr>
         <w:t>commit</w:t>
       </w:r>
       <w:r>
         <w:rPr>
           <w:rFonts w:ascii="Microsoft Yahei" w:hAnsi="Microsoft Yahei"/>
-          <w:color w:val="999999"/>
+          <w:color w:val="FF0000"/>
+          <w:highlight w:val="yellow"/>
         </w:rPr>
         <w:t>）</w:t>
       </w:r>
@@ -1918,7 +1910,7 @@
         <w:shd w:val="clear" w:color="auto" w:fill="FFFFFF"/>
         <w:spacing w:before="0" w:beforeAutospacing="0" w:after="150" w:afterAutospacing="0"/>
         <w:rPr>
-          <w:rFonts w:ascii="Microsoft Yahei" w:hAnsi="Microsoft Yahei"/>
+          <w:rFonts w:ascii="Microsoft Yahei" w:hAnsi="Microsoft Yahei" w:hint="eastAsia"/>
           <w:color w:val="999999"/>
         </w:rPr>
       </w:pPr>
@@ -1979,7 +1971,7 @@
         <w:shd w:val="clear" w:color="auto" w:fill="FFFFFF"/>
         <w:spacing w:before="0" w:beforeAutospacing="0" w:after="150" w:afterAutospacing="0"/>
         <w:rPr>
-          <w:rFonts w:ascii="Microsoft Yahei" w:hAnsi="Microsoft Yahei"/>
+          <w:rFonts w:ascii="Microsoft Yahei" w:hAnsi="Microsoft Yahei" w:hint="eastAsia"/>
           <w:color w:val="999999"/>
         </w:rPr>
       </w:pPr>
@@ -2053,7 +2045,7 @@
         <w:shd w:val="clear" w:color="auto" w:fill="FFFFFF"/>
         <w:spacing w:before="0" w:beforeAutospacing="0" w:after="150" w:afterAutospacing="0"/>
         <w:rPr>
-          <w:rFonts w:ascii="Microsoft Yahei" w:hAnsi="Microsoft Yahei"/>
+          <w:rFonts w:ascii="Microsoft Yahei" w:hAnsi="Microsoft Yahei" w:hint="eastAsia"/>
           <w:color w:val="999999"/>
         </w:rPr>
       </w:pPr>
@@ -2184,7 +2176,7 @@
         <w:shd w:val="clear" w:color="auto" w:fill="FFFFFF"/>
         <w:spacing w:before="0" w:beforeAutospacing="0" w:after="150" w:afterAutospacing="0"/>
         <w:rPr>
-          <w:rFonts w:ascii="Microsoft Yahei" w:hAnsi="Microsoft Yahei"/>
+          <w:rFonts w:ascii="Microsoft Yahei" w:hAnsi="Microsoft Yahei" w:hint="eastAsia"/>
           <w:color w:val="999999"/>
         </w:rPr>
       </w:pPr>
@@ -2313,7 +2305,17 @@
           <w:color w:val="FF0000"/>
           <w:szCs w:val="21"/>
         </w:rPr>
-        <w:t>3PC主要解决的单点故障问题，并减少阻塞</w:t>
+        <w:t>3PC主要解决的单点故障问题，</w:t>
+      </w:r>
+      <w:r>
+        <w:rPr>
+          <w:rStyle w:val="a3"/>
+          <w:rFonts w:ascii="微软雅黑" w:eastAsia="微软雅黑" w:hAnsi="微软雅黑" w:hint="eastAsia"/>
+          <w:color w:val="FF0000"/>
+          <w:szCs w:val="21"/>
+          <w:highlight w:val="yellow"/>
+        </w:rPr>
+        <w:t>并减少阻塞</w:t>
       </w:r>
       <w:r>
         <w:rPr>
@@ -2367,6 +2369,7 @@
           <w:rFonts w:ascii="微软雅黑" w:eastAsia="微软雅黑" w:hAnsi="微软雅黑" w:hint="eastAsia"/>
           <w:color w:val="2E2E2E"/>
           <w:szCs w:val="21"/>
+          <w:highlight w:val="yellow"/>
           <w:shd w:val="clear" w:color="auto" w:fill="FFFFFF"/>
         </w:rPr>
         <w:t>由于网络原因，协调者发送的abort响应没有及时被参与者接收到，那么参与者在等待超时之后执行了commit操作。这样就和其他接到abort命令并</w:t>
@@ -2377,6 +2380,7 @@
           <w:rFonts w:ascii="微软雅黑" w:eastAsia="微软雅黑" w:hAnsi="微软雅黑" w:hint="eastAsia"/>
           <w:color w:val="2E2E2E"/>
           <w:szCs w:val="21"/>
+          <w:highlight w:val="yellow"/>
           <w:shd w:val="clear" w:color="auto" w:fill="FFFFFF"/>
         </w:rPr>
         <w:t>执行回滚的</w:t>
@@ -2387,18 +2391,10 @@
           <w:rFonts w:ascii="微软雅黑" w:eastAsia="微软雅黑" w:hAnsi="微软雅黑" w:hint="eastAsia"/>
           <w:color w:val="2E2E2E"/>
           <w:szCs w:val="21"/>
-          <w:shd w:val="clear" w:color="auto" w:fill="FFFFFF"/>
-        </w:rPr>
-        <w:t>参与者之间存在数据不一致的情况</w:t>
-      </w:r>
-      <w:r>
-        <w:rPr>
-          <w:rFonts w:ascii="微软雅黑" w:eastAsia="微软雅黑" w:hAnsi="微软雅黑" w:hint="eastAsia"/>
-          <w:color w:val="2E2E2E"/>
-          <w:szCs w:val="21"/>
-          <w:shd w:val="clear" w:color="auto" w:fill="FFFFFF"/>
-        </w:rPr>
-        <w:t>；</w:t>
+          <w:highlight w:val="yellow"/>
+          <w:shd w:val="clear" w:color="auto" w:fill="FFFFFF"/>
+        </w:rPr>
+        <w:t>参与者之间存在数据不一致的情况；</w:t>
       </w:r>
       <w:r>
         <w:rPr>
@@ -2431,9 +2427,6 @@
     <w:p>
       <w:pPr>
         <w:ind w:firstLine="420"/>
-        <w:rPr>
-          <w:rFonts w:hint="eastAsia"/>
-        </w:rPr>
       </w:pPr>
       <w:bookmarkStart w:id="0" w:name="_GoBack"/>
       <w:bookmarkEnd w:id="0"/>
@@ -2449,8 +2442,8 @@
 </file>
 
 <file path=word/numbering.xml><?xml version="1.0" encoding="utf-8"?>
-<w:numbering xmlns:wpc="http://schemas.microsoft.com/office/word/2010/wordprocessingCanvas" xmlns:cx="http://schemas.microsoft.com/office/drawing/2014/chartex" xmlns:cx1="http://schemas.microsoft.com/office/drawing/2015/9/8/chartex" xmlns:mc="http://schemas.openxmlformats.org/markup-compatibility/2006" xmlns:o="urn:schemas-microsoft-com:office:office" xmlns:r="http://schemas.openxmlformats.org/officeDocument/2006/relationships" xmlns:m="http://schemas.openxmlformats.org/officeDocument/2006/math" xmlns:v="urn:schemas-microsoft-com:vml" xmlns:wp14="http://schemas.microsoft.com/office/word/2010/wordprocessingDrawing" xmlns:wp="http://schemas.openxmlformats.org/drawingml/2006/wordprocessingDrawing" xmlns:w10="urn:schemas-microsoft-com:office:word" xmlns:w="http://schemas.openxmlformats.org/wordprocessingml/2006/main" xmlns:w14="http://schemas.microsoft.com/office/word/2010/wordml" xmlns:w15="http://schemas.microsoft.com/office/word/2012/wordml" xmlns:w16se="http://schemas.microsoft.com/office/word/2015/wordml/symex" xmlns:wpg="http://schemas.microsoft.com/office/word/2010/wordprocessingGroup" xmlns:wpi="http://schemas.microsoft.com/office/word/2010/wordprocessingInk" xmlns:wne="http://schemas.microsoft.com/office/word/2006/wordml" xmlns:wps="http://schemas.microsoft.com/office/word/2010/wordprocessingShape" mc:Ignorable="w14 w15 w16se wp14">
-  <w:abstractNum w:abstractNumId="0" w15:restartNumberingAfterBreak="0">
+<w:numbering xmlns:wpc="http://schemas.microsoft.com/office/word/2010/wordprocessingCanvas" xmlns:mc="http://schemas.openxmlformats.org/markup-compatibility/2006" xmlns:o="urn:schemas-microsoft-com:office:office" xmlns:r="http://schemas.openxmlformats.org/officeDocument/2006/relationships" xmlns:m="http://schemas.openxmlformats.org/officeDocument/2006/math" xmlns:v="urn:schemas-microsoft-com:vml" xmlns:wp14="http://schemas.microsoft.com/office/word/2010/wordprocessingDrawing" xmlns:wp="http://schemas.openxmlformats.org/drawingml/2006/wordprocessingDrawing" xmlns:w10="urn:schemas-microsoft-com:office:word" xmlns:w="http://schemas.openxmlformats.org/wordprocessingml/2006/main" xmlns:w14="http://schemas.microsoft.com/office/word/2010/wordml" xmlns:wpg="http://schemas.microsoft.com/office/word/2010/wordprocessingGroup" xmlns:wpi="http://schemas.microsoft.com/office/word/2010/wordprocessingInk" xmlns:wne="http://schemas.microsoft.com/office/word/2006/wordml" xmlns:wps="http://schemas.microsoft.com/office/word/2010/wordprocessingShape" mc:Ignorable="w14 wp14">
+  <w:abstractNum w:abstractNumId="0">
     <w:nsid w:val="0AEA59D5"/>
     <w:multiLevelType w:val="hybridMultilevel"/>
     <w:tmpl w:val="EDAC6AB4"/>
@@ -2542,7 +2535,7 @@
       </w:pPr>
     </w:lvl>
   </w:abstractNum>
-  <w:abstractNum w:abstractNumId="1" w15:restartNumberingAfterBreak="0">
+  <w:abstractNum w:abstractNumId="1">
     <w:nsid w:val="0BE57C45"/>
     <w:multiLevelType w:val="multilevel"/>
     <w:tmpl w:val="89B8FC86"/>
@@ -2691,7 +2684,7 @@
       </w:rPr>
     </w:lvl>
   </w:abstractNum>
-  <w:abstractNum w:abstractNumId="2" w15:restartNumberingAfterBreak="0">
+  <w:abstractNum w:abstractNumId="2">
     <w:nsid w:val="14286CC7"/>
     <w:multiLevelType w:val="multilevel"/>
     <w:tmpl w:val="A6906D20"/>
@@ -2840,7 +2833,7 @@
       </w:rPr>
     </w:lvl>
   </w:abstractNum>
-  <w:abstractNum w:abstractNumId="3" w15:restartNumberingAfterBreak="0">
+  <w:abstractNum w:abstractNumId="3">
     <w:nsid w:val="28E10734"/>
     <w:multiLevelType w:val="multilevel"/>
     <w:tmpl w:val="313C31B0"/>
@@ -2989,7 +2982,7 @@
       </w:rPr>
     </w:lvl>
   </w:abstractNum>
-  <w:abstractNum w:abstractNumId="4" w15:restartNumberingAfterBreak="0">
+  <w:abstractNum w:abstractNumId="4">
     <w:nsid w:val="3252257E"/>
     <w:multiLevelType w:val="multilevel"/>
     <w:tmpl w:val="16FCFFCA"/>
@@ -3138,7 +3131,7 @@
       </w:rPr>
     </w:lvl>
   </w:abstractNum>
-  <w:abstractNum w:abstractNumId="5" w15:restartNumberingAfterBreak="0">
+  <w:abstractNum w:abstractNumId="5">
     <w:nsid w:val="34B70A06"/>
     <w:multiLevelType w:val="hybridMultilevel"/>
     <w:tmpl w:val="D1C4FA6E"/>
@@ -3227,7 +3220,7 @@
       </w:pPr>
     </w:lvl>
   </w:abstractNum>
-  <w:abstractNum w:abstractNumId="6" w15:restartNumberingAfterBreak="0">
+  <w:abstractNum w:abstractNumId="6">
     <w:nsid w:val="3A0A606B"/>
     <w:multiLevelType w:val="hybridMultilevel"/>
     <w:tmpl w:val="E9284AA6"/>
@@ -3316,7 +3309,7 @@
       </w:pPr>
     </w:lvl>
   </w:abstractNum>
-  <w:abstractNum w:abstractNumId="7" w15:restartNumberingAfterBreak="0">
+  <w:abstractNum w:abstractNumId="7">
     <w:nsid w:val="4DA86E47"/>
     <w:multiLevelType w:val="multilevel"/>
     <w:tmpl w:val="AEDCC70E"/>
@@ -3465,7 +3458,7 @@
       </w:rPr>
     </w:lvl>
   </w:abstractNum>
-  <w:abstractNum w:abstractNumId="8" w15:restartNumberingAfterBreak="0">
+  <w:abstractNum w:abstractNumId="8">
     <w:nsid w:val="51F56A24"/>
     <w:multiLevelType w:val="multilevel"/>
     <w:tmpl w:val="7D78E9EC"/>
@@ -3614,7 +3607,7 @@
       </w:rPr>
     </w:lvl>
   </w:abstractNum>
-  <w:abstractNum w:abstractNumId="9" w15:restartNumberingAfterBreak="0">
+  <w:abstractNum w:abstractNumId="9">
     <w:nsid w:val="7B722466"/>
     <w:multiLevelType w:val="multilevel"/>
     <w:tmpl w:val="2A8E059A"/>
@@ -3797,7 +3790,7 @@
 </file>
 
 <file path=word/styles.xml><?xml version="1.0" encoding="utf-8"?>
-<w:styles xmlns:mc="http://schemas.openxmlformats.org/markup-compatibility/2006" xmlns:r="http://schemas.openxmlformats.org/officeDocument/2006/relationships" xmlns:w="http://schemas.openxmlformats.org/wordprocessingml/2006/main" xmlns:w14="http://schemas.microsoft.com/office/word/2010/wordml" xmlns:w15="http://schemas.microsoft.com/office/word/2012/wordml" xmlns:w16se="http://schemas.microsoft.com/office/word/2015/wordml/symex" mc:Ignorable="w14 w15 w16se">
+<w:styles xmlns:mc="http://schemas.openxmlformats.org/markup-compatibility/2006" xmlns:r="http://schemas.openxmlformats.org/officeDocument/2006/relationships" xmlns:w="http://schemas.openxmlformats.org/wordprocessingml/2006/main" xmlns:w14="http://schemas.microsoft.com/office/word/2010/wordml" mc:Ignorable="w14">
   <w:docDefaults>
     <w:rPrDefault>
       <w:rPr>
@@ -3810,378 +3803,144 @@
     </w:rPrDefault>
     <w:pPrDefault/>
   </w:docDefaults>
-  <w:latentStyles w:defLockedState="0" w:defUIPriority="99" w:defSemiHidden="0" w:defUnhideWhenUsed="0" w:defQFormat="0" w:count="371">
-    <w:lsdException w:name="Normal" w:uiPriority="0" w:qFormat="1"/>
-    <w:lsdException w:name="heading 1" w:uiPriority="9" w:qFormat="1"/>
-    <w:lsdException w:name="heading 2" w:semiHidden="1" w:uiPriority="9" w:unhideWhenUsed="1" w:qFormat="1"/>
-    <w:lsdException w:name="heading 3" w:semiHidden="1" w:uiPriority="9" w:unhideWhenUsed="1" w:qFormat="1"/>
-    <w:lsdException w:name="heading 4" w:semiHidden="1" w:uiPriority="9" w:unhideWhenUsed="1" w:qFormat="1"/>
-    <w:lsdException w:name="heading 5" w:semiHidden="1" w:uiPriority="9" w:unhideWhenUsed="1" w:qFormat="1"/>
-    <w:lsdException w:name="heading 6" w:semiHidden="1" w:uiPriority="9" w:unhideWhenUsed="1" w:qFormat="1"/>
-    <w:lsdException w:name="heading 7" w:semiHidden="1" w:uiPriority="9" w:unhideWhenUsed="1" w:qFormat="1"/>
-    <w:lsdException w:name="heading 8" w:semiHidden="1" w:uiPriority="9" w:unhideWhenUsed="1" w:qFormat="1"/>
-    <w:lsdException w:name="heading 9" w:semiHidden="1" w:uiPriority="9" w:unhideWhenUsed="1" w:qFormat="1"/>
-    <w:lsdException w:name="index 1" w:semiHidden="1" w:unhideWhenUsed="1"/>
-    <w:lsdException w:name="index 2" w:semiHidden="1" w:unhideWhenUsed="1"/>
-    <w:lsdException w:name="index 3" w:semiHidden="1" w:unhideWhenUsed="1"/>
-    <w:lsdException w:name="index 4" w:semiHidden="1" w:unhideWhenUsed="1"/>
-    <w:lsdException w:name="index 5" w:semiHidden="1" w:unhideWhenUsed="1"/>
-    <w:lsdException w:name="index 6" w:semiHidden="1" w:unhideWhenUsed="1"/>
-    <w:lsdException w:name="index 7" w:semiHidden="1" w:unhideWhenUsed="1"/>
-    <w:lsdException w:name="index 8" w:semiHidden="1" w:unhideWhenUsed="1"/>
-    <w:lsdException w:name="index 9" w:semiHidden="1" w:unhideWhenUsed="1"/>
-    <w:lsdException w:name="toc 1" w:semiHidden="1" w:uiPriority="39" w:unhideWhenUsed="1"/>
-    <w:lsdException w:name="toc 2" w:semiHidden="1" w:uiPriority="39" w:unhideWhenUsed="1"/>
-    <w:lsdException w:name="toc 3" w:semiHidden="1" w:uiPriority="39" w:unhideWhenUsed="1"/>
-    <w:lsdException w:name="toc 4" w:semiHidden="1" w:uiPriority="39" w:unhideWhenUsed="1"/>
-    <w:lsdException w:name="toc 5" w:semiHidden="1" w:uiPriority="39" w:unhideWhenUsed="1"/>
-    <w:lsdException w:name="toc 6" w:semiHidden="1" w:uiPriority="39" w:unhideWhenUsed="1"/>
-    <w:lsdException w:name="toc 7" w:semiHidden="1" w:uiPriority="39" w:unhideWhenUsed="1"/>
-    <w:lsdException w:name="toc 8" w:semiHidden="1" w:uiPriority="39" w:unhideWhenUsed="1"/>
-    <w:lsdException w:name="toc 9" w:semiHidden="1" w:uiPriority="39" w:unhideWhenUsed="1"/>
-    <w:lsdException w:name="Normal Indent" w:semiHidden="1" w:unhideWhenUsed="1"/>
-    <w:lsdException w:name="footnote text" w:semiHidden="1" w:unhideWhenUsed="1"/>
-    <w:lsdException w:name="annotation text" w:semiHidden="1" w:unhideWhenUsed="1"/>
-    <w:lsdException w:name="header" w:semiHidden="1" w:unhideWhenUsed="1"/>
-    <w:lsdException w:name="footer" w:semiHidden="1" w:unhideWhenUsed="1"/>
-    <w:lsdException w:name="index heading" w:semiHidden="1" w:unhideWhenUsed="1"/>
-    <w:lsdException w:name="caption" w:semiHidden="1" w:uiPriority="35" w:unhideWhenUsed="1" w:qFormat="1"/>
-    <w:lsdException w:name="table of figures" w:semiHidden="1" w:unhideWhenUsed="1"/>
-    <w:lsdException w:name="envelope address" w:semiHidden="1" w:unhideWhenUsed="1"/>
-    <w:lsdException w:name="envelope return" w:semiHidden="1" w:unhideWhenUsed="1"/>
-    <w:lsdException w:name="footnote reference" w:semiHidden="1" w:unhideWhenUsed="1"/>
-    <w:lsdException w:name="annotation reference" w:semiHidden="1" w:unhideWhenUsed="1"/>
-    <w:lsdException w:name="line number" w:semiHidden="1" w:unhideWhenUsed="1"/>
-    <w:lsdException w:name="page number" w:semiHidden="1" w:unhideWhenUsed="1"/>
-    <w:lsdException w:name="endnote reference" w:semiHidden="1" w:unhideWhenUsed="1"/>
-    <w:lsdException w:name="endnote text" w:semiHidden="1" w:unhideWhenUsed="1"/>
-    <w:lsdException w:name="table of authorities" w:semiHidden="1" w:unhideWhenUsed="1"/>
-    <w:lsdException w:name="macro" w:semiHidden="1" w:unhideWhenUsed="1"/>
-    <w:lsdException w:name="toa heading" w:semiHidden="1" w:unhideWhenUsed="1"/>
-    <w:lsdException w:name="List" w:semiHidden="1" w:unhideWhenUsed="1"/>
-    <w:lsdException w:name="List Bullet" w:semiHidden="1" w:unhideWhenUsed="1"/>
-    <w:lsdException w:name="List Number" w:semiHidden="1" w:unhideWhenUsed="1"/>
-    <w:lsdException w:name="List 2" w:semiHidden="1" w:unhideWhenUsed="1"/>
-    <w:lsdException w:name="List 3" w:semiHidden="1" w:unhideWhenUsed="1"/>
-    <w:lsdException w:name="List 4" w:semiHidden="1" w:unhideWhenUsed="1"/>
-    <w:lsdException w:name="List 5" w:semiHidden="1" w:unhideWhenUsed="1"/>
-    <w:lsdException w:name="List Bullet 2" w:semiHidden="1" w:unhideWhenUsed="1"/>
-    <w:lsdException w:name="List Bullet 3" w:semiHidden="1" w:unhideWhenUsed="1"/>
-    <w:lsdException w:name="List Bullet 4" w:semiHidden="1" w:unhideWhenUsed="1"/>
-    <w:lsdException w:name="List Bullet 5" w:semiHidden="1" w:unhideWhenUsed="1"/>
-    <w:lsdException w:name="List Number 2" w:semiHidden="1" w:unhideWhenUsed="1"/>
-    <w:lsdException w:name="List Number 3" w:semiHidden="1" w:unhideWhenUsed="1"/>
-    <w:lsdException w:name="List Number 4" w:semiHidden="1" w:unhideWhenUsed="1"/>
-    <w:lsdException w:name="List Number 5" w:semiHidden="1" w:unhideWhenUsed="1"/>
-    <w:lsdException w:name="Title" w:uiPriority="10" w:qFormat="1"/>
-    <w:lsdException w:name="Closing" w:semiHidden="1" w:unhideWhenUsed="1"/>
-    <w:lsdException w:name="Signature" w:semiHidden="1" w:unhideWhenUsed="1"/>
-    <w:lsdException w:name="Default Paragraph Font" w:semiHidden="1" w:uiPriority="1" w:unhideWhenUsed="1"/>
-    <w:lsdException w:name="Body Text" w:semiHidden="1" w:unhideWhenUsed="1"/>
-    <w:lsdException w:name="Body Text Indent" w:semiHidden="1" w:unhideWhenUsed="1"/>
-    <w:lsdException w:name="List Continue" w:semiHidden="1" w:unhideWhenUsed="1"/>
-    <w:lsdException w:name="List Continue 2" w:semiHidden="1" w:unhideWhenUsed="1"/>
-    <w:lsdException w:name="List Continue 3" w:semiHidden="1" w:unhideWhenUsed="1"/>
-    <w:lsdException w:name="List Continue 4" w:semiHidden="1" w:unhideWhenUsed="1"/>
-    <w:lsdException w:name="List Continue 5" w:semiHidden="1" w:unhideWhenUsed="1"/>
-    <w:lsdException w:name="Message Header" w:semiHidden="1" w:unhideWhenUsed="1"/>
-    <w:lsdException w:name="Subtitle" w:uiPriority="11" w:qFormat="1"/>
-    <w:lsdException w:name="Salutation" w:semiHidden="1" w:unhideWhenUsed="1"/>
-    <w:lsdException w:name="Date" w:semiHidden="1" w:unhideWhenUsed="1"/>
-    <w:lsdException w:name="Body Text First Indent" w:semiHidden="1" w:unhideWhenUsed="1"/>
-    <w:lsdException w:name="Body Text First Indent 2" w:semiHidden="1" w:unhideWhenUsed="1"/>
-    <w:lsdException w:name="Note Heading" w:semiHidden="1" w:unhideWhenUsed="1"/>
-    <w:lsdException w:name="Body Text 2" w:semiHidden="1" w:unhideWhenUsed="1"/>
-    <w:lsdException w:name="Body Text 3" w:semiHidden="1" w:unhideWhenUsed="1"/>
-    <w:lsdException w:name="Body Text Indent 2" w:semiHidden="1" w:unhideWhenUsed="1"/>
-    <w:lsdException w:name="Body Text Indent 3" w:semiHidden="1" w:unhideWhenUsed="1"/>
-    <w:lsdException w:name="Block Text" w:semiHidden="1" w:unhideWhenUsed="1"/>
-    <w:lsdException w:name="Hyperlink" w:semiHidden="1" w:unhideWhenUsed="1"/>
-    <w:lsdException w:name="FollowedHyperlink" w:semiHidden="1" w:unhideWhenUsed="1"/>
-    <w:lsdException w:name="Strong" w:uiPriority="22" w:qFormat="1"/>
-    <w:lsdException w:name="Emphasis" w:uiPriority="20" w:qFormat="1"/>
-    <w:lsdException w:name="Document Map" w:semiHidden="1" w:unhideWhenUsed="1"/>
-    <w:lsdException w:name="Plain Text" w:semiHidden="1" w:unhideWhenUsed="1"/>
-    <w:lsdException w:name="E-mail Signature" w:semiHidden="1" w:unhideWhenUsed="1"/>
-    <w:lsdException w:name="HTML Top of Form" w:semiHidden="1" w:unhideWhenUsed="1"/>
-    <w:lsdException w:name="HTML Bottom of Form" w:semiHidden="1" w:unhideWhenUsed="1"/>
-    <w:lsdException w:name="Normal (Web)" w:semiHidden="1" w:unhideWhenUsed="1"/>
-    <w:lsdException w:name="HTML Acronym" w:semiHidden="1" w:unhideWhenUsed="1"/>
-    <w:lsdException w:name="HTML Address" w:semiHidden="1" w:unhideWhenUsed="1"/>
-    <w:lsdException w:name="HTML Cite" w:semiHidden="1" w:unhideWhenUsed="1"/>
-    <w:lsdException w:name="HTML Code" w:semiHidden="1" w:unhideWhenUsed="1"/>
-    <w:lsdException w:name="HTML Definition" w:semiHidden="1" w:unhideWhenUsed="1"/>
-    <w:lsdException w:name="HTML Keyboard" w:semiHidden="1" w:unhideWhenUsed="1"/>
-    <w:lsdException w:name="HTML Preformatted" w:semiHidden="1" w:unhideWhenUsed="1"/>
-    <w:lsdException w:name="HTML Sample" w:semiHidden="1" w:unhideWhenUsed="1"/>
-    <w:lsdException w:name="HTML Typewriter" w:semiHidden="1" w:unhideWhenUsed="1"/>
-    <w:lsdException w:name="HTML Variable" w:semiHidden="1" w:unhideWhenUsed="1"/>
-    <w:lsdException w:name="Normal Table" w:semiHidden="1" w:unhideWhenUsed="1"/>
-    <w:lsdException w:name="annotation subject" w:semiHidden="1" w:unhideWhenUsed="1"/>
-    <w:lsdException w:name="No List" w:semiHidden="1" w:unhideWhenUsed="1"/>
-    <w:lsdException w:name="Outline List 1" w:semiHidden="1" w:unhideWhenUsed="1"/>
-    <w:lsdException w:name="Outline List 2" w:semiHidden="1" w:unhideWhenUsed="1"/>
-    <w:lsdException w:name="Outline List 3" w:semiHidden="1" w:unhideWhenUsed="1"/>
-    <w:lsdException w:name="Table Simple 1" w:semiHidden="1" w:unhideWhenUsed="1"/>
-    <w:lsdException w:name="Table Simple 2" w:semiHidden="1" w:unhideWhenUsed="1"/>
-    <w:lsdException w:name="Table Simple 3" w:semiHidden="1" w:unhideWhenUsed="1"/>
-    <w:lsdException w:name="Table Classic 1" w:semiHidden="1" w:unhideWhenUsed="1"/>
-    <w:lsdException w:name="Table Classic 2" w:semiHidden="1" w:unhideWhenUsed="1"/>
-    <w:lsdException w:name="Table Classic 3" w:semiHidden="1" w:unhideWhenUsed="1"/>
-    <w:lsdException w:name="Table Classic 4" w:semiHidden="1" w:unhideWhenUsed="1"/>
-    <w:lsdException w:name="Table Colorful 1" w:semiHidden="1" w:unhideWhenUsed="1"/>
-    <w:lsdException w:name="Table Colorful 2" w:semiHidden="1" w:unhideWhenUsed="1"/>
-    <w:lsdException w:name="Table Colorful 3" w:semiHidden="1" w:unhideWhenUsed="1"/>
-    <w:lsdException w:name="Table Columns 1" w:semiHidden="1" w:unhideWhenUsed="1"/>
-    <w:lsdException w:name="Table Columns 2" w:semiHidden="1" w:unhideWhenUsed="1"/>
-    <w:lsdException w:name="Table Columns 3" w:semiHidden="1" w:unhideWhenUsed="1"/>
-    <w:lsdException w:name="Table Columns 4" w:semiHidden="1" w:unhideWhenUsed="1"/>
-    <w:lsdException w:name="Table Columns 5" w:semiHidden="1" w:unhideWhenUsed="1"/>
-    <w:lsdException w:name="Table Grid 1" w:semiHidden="1" w:unhideWhenUsed="1"/>
-    <w:lsdException w:name="Table Grid 2" w:semiHidden="1" w:unhideWhenUsed="1"/>
-    <w:lsdException w:name="Table Grid 3" w:semiHidden="1" w:unhideWhenUsed="1"/>
-    <w:lsdException w:name="Table Grid 4" w:semiHidden="1" w:unhideWhenUsed="1"/>
-    <w:lsdException w:name="Table Grid 5" w:semiHidden="1" w:unhideWhenUsed="1"/>
-    <w:lsdException w:name="Table Grid 6" w:semiHidden="1" w:unhideWhenUsed="1"/>
-    <w:lsdException w:name="Table Grid 7" w:semiHidden="1" w:unhideWhenUsed="1"/>
-    <w:lsdException w:name="Table Grid 8" w:semiHidden="1" w:unhideWhenUsed="1"/>
-    <w:lsdException w:name="Table List 1" w:semiHidden="1" w:unhideWhenUsed="1"/>
-    <w:lsdException w:name="Table List 2" w:semiHidden="1" w:unhideWhenUsed="1"/>
-    <w:lsdException w:name="Table List 3" w:semiHidden="1" w:unhideWhenUsed="1"/>
-    <w:lsdException w:name="Table List 4" w:semiHidden="1" w:unhideWhenUsed="1"/>
-    <w:lsdException w:name="Table List 5" w:semiHidden="1" w:unhideWhenUsed="1"/>
-    <w:lsdException w:name="Table List 6" w:semiHidden="1" w:unhideWhenUsed="1"/>
-    <w:lsdException w:name="Table List 7" w:semiHidden="1" w:unhideWhenUsed="1"/>
-    <w:lsdException w:name="Table List 8" w:semiHidden="1" w:unhideWhenUsed="1"/>
-    <w:lsdException w:name="Table 3D effects 1" w:semiHidden="1" w:unhideWhenUsed="1"/>
-    <w:lsdException w:name="Table 3D effects 2" w:semiHidden="1" w:unhideWhenUsed="1"/>
-    <w:lsdException w:name="Table 3D effects 3" w:semiHidden="1" w:unhideWhenUsed="1"/>
-    <w:lsdException w:name="Table Contemporary" w:semiHidden="1" w:unhideWhenUsed="1"/>
-    <w:lsdException w:name="Table Elegant" w:semiHidden="1" w:unhideWhenUsed="1"/>
-    <w:lsdException w:name="Table Professional" w:semiHidden="1" w:unhideWhenUsed="1"/>
-    <w:lsdException w:name="Table Subtle 1" w:semiHidden="1" w:unhideWhenUsed="1"/>
-    <w:lsdException w:name="Table Subtle 2" w:semiHidden="1" w:unhideWhenUsed="1"/>
-    <w:lsdException w:name="Table Web 1" w:semiHidden="1" w:unhideWhenUsed="1"/>
-    <w:lsdException w:name="Table Web 2" w:semiHidden="1" w:unhideWhenUsed="1"/>
-    <w:lsdException w:name="Table Web 3" w:semiHidden="1" w:unhideWhenUsed="1"/>
-    <w:lsdException w:name="Balloon Text" w:semiHidden="1" w:unhideWhenUsed="1"/>
-    <w:lsdException w:name="Table Grid" w:uiPriority="39"/>
-    <w:lsdException w:name="Table Theme" w:semiHidden="1" w:unhideWhenUsed="1"/>
-    <w:lsdException w:name="Placeholder Text" w:semiHidden="1"/>
-    <w:lsdException w:name="No Spacing" w:uiPriority="1" w:qFormat="1"/>
-    <w:lsdException w:name="Light Shading" w:uiPriority="60"/>
-    <w:lsdException w:name="Light List" w:uiPriority="61"/>
-    <w:lsdException w:name="Light Grid" w:uiPriority="62"/>
-    <w:lsdException w:name="Medium Shading 1" w:uiPriority="63"/>
-    <w:lsdException w:name="Medium Shading 2" w:uiPriority="64"/>
-    <w:lsdException w:name="Medium List 1" w:uiPriority="65"/>
-    <w:lsdException w:name="Medium List 2" w:uiPriority="66"/>
-    <w:lsdException w:name="Medium Grid 1" w:uiPriority="67"/>
-    <w:lsdException w:name="Medium Grid 2" w:uiPriority="68"/>
-    <w:lsdException w:name="Medium Grid 3" w:uiPriority="69"/>
-    <w:lsdException w:name="Dark List" w:uiPriority="70"/>
-    <w:lsdException w:name="Colorful Shading" w:uiPriority="71"/>
-    <w:lsdException w:name="Colorful List" w:uiPriority="72"/>
-    <w:lsdException w:name="Colorful Grid" w:uiPriority="73"/>
-    <w:lsdException w:name="Light Shading Accent 1" w:uiPriority="60"/>
-    <w:lsdException w:name="Light List Accent 1" w:uiPriority="61"/>
-    <w:lsdException w:name="Light Grid Accent 1" w:uiPriority="62"/>
-    <w:lsdException w:name="Medium Shading 1 Accent 1" w:uiPriority="63"/>
-    <w:lsdException w:name="Medium Shading 2 Accent 1" w:uiPriority="64"/>
-    <w:lsdException w:name="Medium List 1 Accent 1" w:uiPriority="65"/>
-    <w:lsdException w:name="Revision" w:semiHidden="1"/>
-    <w:lsdException w:name="List Paragraph" w:uiPriority="34" w:qFormat="1"/>
-    <w:lsdException w:name="Quote" w:uiPriority="29" w:qFormat="1"/>
-    <w:lsdException w:name="Intense Quote" w:uiPriority="30" w:qFormat="1"/>
-    <w:lsdException w:name="Medium List 2 Accent 1" w:uiPriority="66"/>
-    <w:lsdException w:name="Medium Grid 1 Accent 1" w:uiPriority="67"/>
-    <w:lsdException w:name="Medium Grid 2 Accent 1" w:uiPriority="68"/>
-    <w:lsdException w:name="Medium Grid 3 Accent 1" w:uiPriority="69"/>
-    <w:lsdException w:name="Dark List Accent 1" w:uiPriority="70"/>
-    <w:lsdException w:name="Colorful Shading Accent 1" w:uiPriority="71"/>
-    <w:lsdException w:name="Colorful List Accent 1" w:uiPriority="72"/>
-    <w:lsdException w:name="Colorful Grid Accent 1" w:uiPriority="73"/>
-    <w:lsdException w:name="Light Shading Accent 2" w:uiPriority="60"/>
-    <w:lsdException w:name="Light List Accent 2" w:uiPriority="61"/>
-    <w:lsdException w:name="Light Grid Accent 2" w:uiPriority="62"/>
-    <w:lsdException w:name="Medium Shading 1 Accent 2" w:uiPriority="63"/>
-    <w:lsdException w:name="Medium Shading 2 Accent 2" w:uiPriority="64"/>
-    <w:lsdException w:name="Medium List 1 Accent 2" w:uiPriority="65"/>
-    <w:lsdException w:name="Medium List 2 Accent 2" w:uiPriority="66"/>
-    <w:lsdException w:name="Medium Grid 1 Accent 2" w:uiPriority="67"/>
-    <w:lsdException w:name="Medium Grid 2 Accent 2" w:uiPriority="68"/>
-    <w:lsdException w:name="Medium Grid 3 Accent 2" w:uiPriority="69"/>
-    <w:lsdException w:name="Dark List Accent 2" w:uiPriority="70"/>
-    <w:lsdException w:name="Colorful Shading Accent 2" w:uiPriority="71"/>
-    <w:lsdException w:name="Colorful List Accent 2" w:uiPriority="72"/>
-    <w:lsdException w:name="Colorful Grid Accent 2" w:uiPriority="73"/>
-    <w:lsdException w:name="Light Shading Accent 3" w:uiPriority="60"/>
-    <w:lsdException w:name="Light List Accent 3" w:uiPriority="61"/>
-    <w:lsdException w:name="Light Grid Accent 3" w:uiPriority="62"/>
-    <w:lsdException w:name="Medium Shading 1 Accent 3" w:uiPriority="63"/>
-    <w:lsdException w:name="Medium Shading 2 Accent 3" w:uiPriority="64"/>
-    <w:lsdException w:name="Medium List 1 Accent 3" w:uiPriority="65"/>
-    <w:lsdException w:name="Medium List 2 Accent 3" w:uiPriority="66"/>
-    <w:lsdException w:name="Medium Grid 1 Accent 3" w:uiPriority="67"/>
-    <w:lsdException w:name="Medium Grid 2 Accent 3" w:uiPriority="68"/>
-    <w:lsdException w:name="Medium Grid 3 Accent 3" w:uiPriority="69"/>
-    <w:lsdException w:name="Dark List Accent 3" w:uiPriority="70"/>
-    <w:lsdException w:name="Colorful Shading Accent 3" w:uiPriority="71"/>
-    <w:lsdException w:name="Colorful List Accent 3" w:uiPriority="72"/>
-    <w:lsdException w:name="Colorful Grid Accent 3" w:uiPriority="73"/>
-    <w:lsdException w:name="Light Shading Accent 4" w:uiPriority="60"/>
-    <w:lsdException w:name="Light List Accent 4" w:uiPriority="61"/>
-    <w:lsdException w:name="Light Grid Accent 4" w:uiPriority="62"/>
-    <w:lsdException w:name="Medium Shading 1 Accent 4" w:uiPriority="63"/>
-    <w:lsdException w:name="Medium Shading 2 Accent 4" w:uiPriority="64"/>
-    <w:lsdException w:name="Medium List 1 Accent 4" w:uiPriority="65"/>
-    <w:lsdException w:name="Medium List 2 Accent 4" w:uiPriority="66"/>
-    <w:lsdException w:name="Medium Grid 1 Accent 4" w:uiPriority="67"/>
-    <w:lsdException w:name="Medium Grid 2 Accent 4" w:uiPriority="68"/>
-    <w:lsdException w:name="Medium Grid 3 Accent 4" w:uiPriority="69"/>
-    <w:lsdException w:name="Dark List Accent 4" w:uiPriority="70"/>
-    <w:lsdException w:name="Colorful Shading Accent 4" w:uiPriority="71"/>
-    <w:lsdException w:name="Colorful List Accent 4" w:uiPriority="72"/>
-    <w:lsdException w:name="Colorful Grid Accent 4" w:uiPriority="73"/>
-    <w:lsdException w:name="Light Shading Accent 5" w:uiPriority="60"/>
-    <w:lsdException w:name="Light List Accent 5" w:uiPriority="61"/>
-    <w:lsdException w:name="Light Grid Accent 5" w:uiPriority="62"/>
-    <w:lsdException w:name="Medium Shading 1 Accent 5" w:uiPriority="63"/>
-    <w:lsdException w:name="Medium Shading 2 Accent 5" w:uiPriority="64"/>
-    <w:lsdException w:name="Medium List 1 Accent 5" w:uiPriority="65"/>
-    <w:lsdException w:name="Medium List 2 Accent 5" w:uiPriority="66"/>
-    <w:lsdException w:name="Medium Grid 1 Accent 5" w:uiPriority="67"/>
-    <w:lsdException w:name="Medium Grid 2 Accent 5" w:uiPriority="68"/>
-    <w:lsdException w:name="Medium Grid 3 Accent 5" w:uiPriority="69"/>
-    <w:lsdException w:name="Dark List Accent 5" w:uiPriority="70"/>
-    <w:lsdException w:name="Colorful Shading Accent 5" w:uiPriority="71"/>
-    <w:lsdException w:name="Colorful List Accent 5" w:uiPriority="72"/>
-    <w:lsdException w:name="Colorful Grid Accent 5" w:uiPriority="73"/>
-    <w:lsdException w:name="Light Shading Accent 6" w:uiPriority="60"/>
-    <w:lsdException w:name="Light List Accent 6" w:uiPriority="61"/>
-    <w:lsdException w:name="Light Grid Accent 6" w:uiPriority="62"/>
-    <w:lsdException w:name="Medium Shading 1 Accent 6" w:uiPriority="63"/>
-    <w:lsdException w:name="Medium Shading 2 Accent 6" w:uiPriority="64"/>
-    <w:lsdException w:name="Medium List 1 Accent 6" w:uiPriority="65"/>
-    <w:lsdException w:name="Medium List 2 Accent 6" w:uiPriority="66"/>
-    <w:lsdException w:name="Medium Grid 1 Accent 6" w:uiPriority="67"/>
-    <w:lsdException w:name="Medium Grid 2 Accent 6" w:uiPriority="68"/>
-    <w:lsdException w:name="Medium Grid 3 Accent 6" w:uiPriority="69"/>
-    <w:lsdException w:name="Dark List Accent 6" w:uiPriority="70"/>
-    <w:lsdException w:name="Colorful Shading Accent 6" w:uiPriority="71"/>
-    <w:lsdException w:name="Colorful List Accent 6" w:uiPriority="72"/>
-    <w:lsdException w:name="Colorful Grid Accent 6" w:uiPriority="73"/>
-    <w:lsdException w:name="Subtle Emphasis" w:uiPriority="19" w:qFormat="1"/>
-    <w:lsdException w:name="Intense Emphasis" w:uiPriority="21" w:qFormat="1"/>
-    <w:lsdException w:name="Subtle Reference" w:uiPriority="31" w:qFormat="1"/>
-    <w:lsdException w:name="Intense Reference" w:uiPriority="32" w:qFormat="1"/>
-    <w:lsdException w:name="Book Title" w:uiPriority="33" w:qFormat="1"/>
-    <w:lsdException w:name="Bibliography" w:semiHidden="1" w:uiPriority="37" w:unhideWhenUsed="1"/>
-    <w:lsdException w:name="TOC Heading" w:semiHidden="1" w:uiPriority="39" w:unhideWhenUsed="1" w:qFormat="1"/>
-    <w:lsdException w:name="Plain Table 1" w:uiPriority="41"/>
-    <w:lsdException w:name="Plain Table 2" w:uiPriority="42"/>
-    <w:lsdException w:name="Plain Table 3" w:uiPriority="43"/>
-    <w:lsdException w:name="Plain Table 4" w:uiPriority="44"/>
-    <w:lsdException w:name="Plain Table 5" w:uiPriority="45"/>
-    <w:lsdException w:name="Grid Table Light" w:uiPriority="40"/>
-    <w:lsdException w:name="Grid Table 1 Light" w:uiPriority="46"/>
-    <w:lsdException w:name="Grid Table 2" w:uiPriority="47"/>
-    <w:lsdException w:name="Grid Table 3" w:uiPriority="48"/>
-    <w:lsdException w:name="Grid Table 4" w:uiPriority="49"/>
-    <w:lsdException w:name="Grid Table 5 Dark" w:uiPriority="50"/>
-    <w:lsdException w:name="Grid Table 6 Colorful" w:uiPriority="51"/>
-    <w:lsdException w:name="Grid Table 7 Colorful" w:uiPriority="52"/>
-    <w:lsdException w:name="Grid Table 1 Light Accent 1" w:uiPriority="46"/>
-    <w:lsdException w:name="Grid Table 2 Accent 1" w:uiPriority="47"/>
-    <w:lsdException w:name="Grid Table 3 Accent 1" w:uiPriority="48"/>
-    <w:lsdException w:name="Grid Table 4 Accent 1" w:uiPriority="49"/>
-    <w:lsdException w:name="Grid Table 5 Dark Accent 1" w:uiPriority="50"/>
-    <w:lsdException w:name="Grid Table 6 Colorful Accent 1" w:uiPriority="51"/>
-    <w:lsdException w:name="Grid Table 7 Colorful Accent 1" w:uiPriority="52"/>
-    <w:lsdException w:name="Grid Table 1 Light Accent 2" w:uiPriority="46"/>
-    <w:lsdException w:name="Grid Table 2 Accent 2" w:uiPriority="47"/>
-    <w:lsdException w:name="Grid Table 3 Accent 2" w:uiPriority="48"/>
-    <w:lsdException w:name="Grid Table 4 Accent 2" w:uiPriority="49"/>
-    <w:lsdException w:name="Grid Table 5 Dark Accent 2" w:uiPriority="50"/>
-    <w:lsdException w:name="Grid Table 6 Colorful Accent 2" w:uiPriority="51"/>
-    <w:lsdException w:name="Grid Table 7 Colorful Accent 2" w:uiPriority="52"/>
-    <w:lsdException w:name="Grid Table 1 Light Accent 3" w:uiPriority="46"/>
-    <w:lsdException w:name="Grid Table 2 Accent 3" w:uiPriority="47"/>
-    <w:lsdException w:name="Grid Table 3 Accent 3" w:uiPriority="48"/>
-    <w:lsdException w:name="Grid Table 4 Accent 3" w:uiPriority="49"/>
-    <w:lsdException w:name="Grid Table 5 Dark Accent 3" w:uiPriority="50"/>
-    <w:lsdException w:name="Grid Table 6 Colorful Accent 3" w:uiPriority="51"/>
-    <w:lsdException w:name="Grid Table 7 Colorful Accent 3" w:uiPriority="52"/>
-    <w:lsdException w:name="Grid Table 1 Light Accent 4" w:uiPriority="46"/>
-    <w:lsdException w:name="Grid Table 2 Accent 4" w:uiPriority="47"/>
-    <w:lsdException w:name="Grid Table 3 Accent 4" w:uiPriority="48"/>
-    <w:lsdException w:name="Grid Table 4 Accent 4" w:uiPriority="49"/>
-    <w:lsdException w:name="Grid Table 5 Dark Accent 4" w:uiPriority="50"/>
-    <w:lsdException w:name="Grid Table 6 Colorful Accent 4" w:uiPriority="51"/>
-    <w:lsdException w:name="Grid Table 7 Colorful Accent 4" w:uiPriority="52"/>
-    <w:lsdException w:name="Grid Table 1 Light Accent 5" w:uiPriority="46"/>
-    <w:lsdException w:name="Grid Table 2 Accent 5" w:uiPriority="47"/>
-    <w:lsdException w:name="Grid Table 3 Accent 5" w:uiPriority="48"/>
-    <w:lsdException w:name="Grid Table 4 Accent 5" w:uiPriority="49"/>
-    <w:lsdException w:name="Grid Table 5 Dark Accent 5" w:uiPriority="50"/>
-    <w:lsdException w:name="Grid Table 6 Colorful Accent 5" w:uiPriority="51"/>
-    <w:lsdException w:name="Grid Table 7 Colorful Accent 5" w:uiPriority="52"/>
-    <w:lsdException w:name="Grid Table 1 Light Accent 6" w:uiPriority="46"/>
-    <w:lsdException w:name="Grid Table 2 Accent 6" w:uiPriority="47"/>
-    <w:lsdException w:name="Grid Table 3 Accent 6" w:uiPriority="48"/>
-    <w:lsdException w:name="Grid Table 4 Accent 6" w:uiPriority="49"/>
-    <w:lsdException w:name="Grid Table 5 Dark Accent 6" w:uiPriority="50"/>
-    <w:lsdException w:name="Grid Table 6 Colorful Accent 6" w:uiPriority="51"/>
-    <w:lsdException w:name="Grid Table 7 Colorful Accent 6" w:uiPriority="52"/>
-    <w:lsdException w:name="List Table 1 Light" w:uiPriority="46"/>
-    <w:lsdException w:name="List Table 2" w:uiPriority="47"/>
-    <w:lsdException w:name="List Table 3" w:uiPriority="48"/>
-    <w:lsdException w:name="List Table 4" w:uiPriority="49"/>
-    <w:lsdException w:name="List Table 5 Dark" w:uiPriority="50"/>
-    <w:lsdException w:name="List Table 6 Colorful" w:uiPriority="51"/>
-    <w:lsdException w:name="List Table 7 Colorful" w:uiPriority="52"/>
-    <w:lsdException w:name="List Table 1 Light Accent 1" w:uiPriority="46"/>
-    <w:lsdException w:name="List Table 2 Accent 1" w:uiPriority="47"/>
-    <w:lsdException w:name="List Table 3 Accent 1" w:uiPriority="48"/>
-    <w:lsdException w:name="List Table 4 Accent 1" w:uiPriority="49"/>
-    <w:lsdException w:name="List Table 5 Dark Accent 1" w:uiPriority="50"/>
-    <w:lsdException w:name="List Table 6 Colorful Accent 1" w:uiPriority="51"/>
-    <w:lsdException w:name="List Table 7 Colorful Accent 1" w:uiPriority="52"/>
-    <w:lsdException w:name="List Table 1 Light Accent 2" w:uiPriority="46"/>
-    <w:lsdException w:name="List Table 2 Accent 2" w:uiPriority="47"/>
-    <w:lsdException w:name="List Table 3 Accent 2" w:uiPriority="48"/>
-    <w:lsdException w:name="List Table 4 Accent 2" w:uiPriority="49"/>
-    <w:lsdException w:name="List Table 5 Dark Accent 2" w:uiPriority="50"/>
-    <w:lsdException w:name="List Table 6 Colorful Accent 2" w:uiPriority="51"/>
-    <w:lsdException w:name="List Table 7 Colorful Accent 2" w:uiPriority="52"/>
-    <w:lsdException w:name="List Table 1 Light Accent 3" w:uiPriority="46"/>
-    <w:lsdException w:name="List Table 2 Accent 3" w:uiPriority="47"/>
-    <w:lsdException w:name="List Table 3 Accent 3" w:uiPriority="48"/>
-    <w:lsdException w:name="List Table 4 Accent 3" w:uiPriority="49"/>
-    <w:lsdException w:name="List Table 5 Dark Accent 3" w:uiPriority="50"/>
-    <w:lsdException w:name="List Table 6 Colorful Accent 3" w:uiPriority="51"/>
-    <w:lsdException w:name="List Table 7 Colorful Accent 3" w:uiPriority="52"/>
-    <w:lsdException w:name="List Table 1 Light Accent 4" w:uiPriority="46"/>
-    <w:lsdException w:name="List Table 2 Accent 4" w:uiPriority="47"/>
-    <w:lsdException w:name="List Table 3 Accent 4" w:uiPriority="48"/>
-    <w:lsdException w:name="List Table 4 Accent 4" w:uiPriority="49"/>
-    <w:lsdException w:name="List Table 5 Dark Accent 4" w:uiPriority="50"/>
-    <w:lsdException w:name="List Table 6 Colorful Accent 4" w:uiPriority="51"/>
-    <w:lsdException w:name="List Table 7 Colorful Accent 4" w:uiPriority="52"/>
-    <w:lsdException w:name="List Table 1 Light Accent 5" w:uiPriority="46"/>
-    <w:lsdException w:name="List Table 2 Accent 5" w:uiPriority="47"/>
-    <w:lsdException w:name="List Table 3 Accent 5" w:uiPriority="48"/>
-    <w:lsdException w:name="List Table 4 Accent 5" w:uiPriority="49"/>
-    <w:lsdException w:name="List Table 5 Dark Accent 5" w:uiPriority="50"/>
-    <w:lsdException w:name="List Table 6 Colorful Accent 5" w:uiPriority="51"/>
-    <w:lsdException w:name="List Table 7 Colorful Accent 5" w:uiPriority="52"/>
-    <w:lsdException w:name="List Table 1 Light Accent 6" w:uiPriority="46"/>
-    <w:lsdException w:name="List Table 2 Accent 6" w:uiPriority="47"/>
-    <w:lsdException w:name="List Table 3 Accent 6" w:uiPriority="48"/>
-    <w:lsdException w:name="List Table 4 Accent 6" w:uiPriority="49"/>
-    <w:lsdException w:name="List Table 5 Dark Accent 6" w:uiPriority="50"/>
-    <w:lsdException w:name="List Table 6 Colorful Accent 6" w:uiPriority="51"/>
-    <w:lsdException w:name="List Table 7 Colorful Accent 6" w:uiPriority="52"/>
+  <w:latentStyles w:defLockedState="0" w:defUIPriority="99" w:defSemiHidden="1" w:defUnhideWhenUsed="1" w:defQFormat="0" w:count="267">
+    <w:lsdException w:name="Normal" w:semiHidden="0" w:uiPriority="0" w:unhideWhenUsed="0" w:qFormat="1"/>
+    <w:lsdException w:name="heading 1" w:semiHidden="0" w:uiPriority="9" w:unhideWhenUsed="0" w:qFormat="1"/>
+    <w:lsdException w:name="heading 2" w:uiPriority="9" w:qFormat="1"/>
+    <w:lsdException w:name="heading 3" w:uiPriority="9" w:qFormat="1"/>
+    <w:lsdException w:name="heading 4" w:uiPriority="9" w:qFormat="1"/>
+    <w:lsdException w:name="heading 5" w:uiPriority="9" w:qFormat="1"/>
+    <w:lsdException w:name="heading 6" w:uiPriority="9" w:qFormat="1"/>
+    <w:lsdException w:name="heading 7" w:uiPriority="9" w:qFormat="1"/>
+    <w:lsdException w:name="heading 8" w:uiPriority="9" w:qFormat="1"/>
+    <w:lsdException w:name="heading 9" w:uiPriority="9" w:qFormat="1"/>
+    <w:lsdException w:name="toc 1" w:uiPriority="39"/>
+    <w:lsdException w:name="toc 2" w:uiPriority="39"/>
+    <w:lsdException w:name="toc 3" w:uiPriority="39"/>
+    <w:lsdException w:name="toc 4" w:uiPriority="39"/>
+    <w:lsdException w:name="toc 5" w:uiPriority="39"/>
+    <w:lsdException w:name="toc 6" w:uiPriority="39"/>
+    <w:lsdException w:name="toc 7" w:uiPriority="39"/>
+    <w:lsdException w:name="toc 8" w:uiPriority="39"/>
+    <w:lsdException w:name="toc 9" w:uiPriority="39"/>
+    <w:lsdException w:name="caption" w:uiPriority="35" w:qFormat="1"/>
+    <w:lsdException w:name="Title" w:semiHidden="0" w:uiPriority="10" w:unhideWhenUsed="0" w:qFormat="1"/>
+    <w:lsdException w:name="Default Paragraph Font" w:uiPriority="1"/>
+    <w:lsdException w:name="Subtitle" w:semiHidden="0" w:uiPriority="11" w:unhideWhenUsed="0" w:qFormat="1"/>
+    <w:lsdException w:name="Strong" w:semiHidden="0" w:uiPriority="22" w:unhideWhenUsed="0" w:qFormat="1"/>
+    <w:lsdException w:name="Emphasis" w:semiHidden="0" w:uiPriority="20" w:unhideWhenUsed="0" w:qFormat="1"/>
+    <w:lsdException w:name="Table Grid" w:semiHidden="0" w:uiPriority="39" w:unhideWhenUsed="0"/>
+    <w:lsdException w:name="Placeholder Text" w:unhideWhenUsed="0"/>
+    <w:lsdException w:name="No Spacing" w:semiHidden="0" w:uiPriority="1" w:unhideWhenUsed="0" w:qFormat="1"/>
+    <w:lsdException w:name="Light Shading" w:semiHidden="0" w:uiPriority="60" w:unhideWhenUsed="0"/>
+    <w:lsdException w:name="Light List" w:semiHidden="0" w:uiPriority="61" w:unhideWhenUsed="0"/>
+    <w:lsdException w:name="Light Grid" w:semiHidden="0" w:uiPriority="62" w:unhideWhenUsed="0"/>
+    <w:lsdException w:name="Medium Shading 1" w:semiHidden="0" w:uiPriority="63" w:unhideWhenUsed="0"/>
+    <w:lsdException w:name="Medium Shading 2" w:semiHidden="0" w:uiPriority="64" w:unhideWhenUsed="0"/>
+    <w:lsdException w:name="Medium List 1" w:semiHidden="0" w:uiPriority="65" w:unhideWhenUsed="0"/>
+    <w:lsdException w:name="Medium List 2" w:semiHidden="0" w:uiPriority="66" w:unhideWhenUsed="0"/>
+    <w:lsdException w:name="Medium Grid 1" w:semiHidden="0" w:uiPriority="67" w:unhideWhenUsed="0"/>
+    <w:lsdException w:name="Medium Grid 2" w:semiHidden="0" w:uiPriority="68" w:unhideWhenUsed="0"/>
+    <w:lsdException w:name="Medium Grid 3" w:semiHidden="0" w:uiPriority="69" w:unhideWhenUsed="0"/>
+    <w:lsdException w:name="Dark List" w:semiHidden="0" w:uiPriority="70" w:unhideWhenUsed="0"/>
+    <w:lsdException w:name="Colorful Shading" w:semiHidden="0" w:uiPriority="71" w:unhideWhenUsed="0"/>
+    <w:lsdException w:name="Colorful List" w:semiHidden="0" w:uiPriority="72" w:unhideWhenUsed="0"/>
+    <w:lsdException w:name="Colorful Grid" w:semiHidden="0" w:uiPriority="73" w:unhideWhenUsed="0"/>
+    <w:lsdException w:name="Light Shading Accent 1" w:semiHidden="0" w:uiPriority="60" w:unhideWhenUsed="0"/>
+    <w:lsdException w:name="Light List Accent 1" w:semiHidden="0" w:uiPriority="61" w:unhideWhenUsed="0"/>
+    <w:lsdException w:name="Light Grid Accent 1" w:semiHidden="0" w:uiPriority="62" w:unhideWhenUsed="0"/>
+    <w:lsdException w:name="Medium Shading 1 Accent 1" w:semiHidden="0" w:uiPriority="63" w:unhideWhenUsed="0"/>
+    <w:lsdException w:name="Medium Shading 2 Accent 1" w:semiHidden="0" w:uiPriority="64" w:unhideWhenUsed="0"/>
+    <w:lsdException w:name="Medium List 1 Accent 1" w:semiHidden="0" w:uiPriority="65" w:unhideWhenUsed="0"/>
+    <w:lsdException w:name="Revision" w:unhideWhenUsed="0"/>
+    <w:lsdException w:name="List Paragraph" w:semiHidden="0" w:uiPriority="34" w:unhideWhenUsed="0" w:qFormat="1"/>
+    <w:lsdException w:name="Quote" w:semiHidden="0" w:uiPriority="29" w:unhideWhenUsed="0" w:qFormat="1"/>
+    <w:lsdException w:name="Intense Quote" w:semiHidden="0" w:uiPriority="30" w:unhideWhenUsed="0" w:qFormat="1"/>
+    <w:lsdException w:name="Medium List 2 Accent 1" w:semiHidden="0" w:uiPriority="66" w:unhideWhenUsed="0"/>
+    <w:lsdException w:name="Medium Grid 1 Accent 1" w:semiHidden="0" w:uiPriority="67" w:unhideWhenUsed="0"/>
+    <w:lsdException w:name="Medium Grid 2 Accent 1" w:semiHidden="0" w:uiPriority="68" w:unhideWhenUsed="0"/>
+    <w:lsdException w:name="Medium Grid 3 Accent 1" w:semiHidden="0" w:uiPriority="69" w:unhideWhenUsed="0"/>
+    <w:lsdException w:name="Dark List Accent 1" w:semiHidden="0" w:uiPriority="70" w:unhideWhenUsed="0"/>
+    <w:lsdException w:name="Colorful Shading Accent 1" w:semiHidden="0" w:uiPriority="71" w:unhideWhenUsed="0"/>
+    <w:lsdException w:name="Colorful List Accent 1" w:semiHidden="0" w:uiPriority="72" w:unhideWhenUsed="0"/>
+    <w:lsdException w:name="Colorful Grid Accent 1" w:semiHidden="0" w:uiPriority="73" w:unhideWhenUsed="0"/>
+    <w:lsdException w:name="Light Shading Accent 2" w:semiHidden="0" w:uiPriority="60" w:unhideWhenUsed="0"/>
+    <w:lsdException w:name="Light List Accent 2" w:semiHidden="0" w:uiPriority="61" w:unhideWhenUsed="0"/>
+    <w:lsdException w:name="Light Grid Accent 2" w:semiHidden="0" w:uiPriority="62" w:unhideWhenUsed="0"/>
+    <w:lsdException w:name="Medium Shading 1 Accent 2" w:semiHidden="0" w:uiPriority="63" w:unhideWhenUsed="0"/>
+    <w:lsdException w:name="Medium Shading 2 Accent 2" w:semiHidden="0" w:uiPriority="64" w:unhideWhenUsed="0"/>
+    <w:lsdException w:name="Medium List 1 Accent 2" w:semiHidden="0" w:uiPriority="65" w:unhideWhenUsed="0"/>
+    <w:lsdException w:name="Medium List 2 Accent 2" w:semiHidden="0" w:uiPriority="66" w:unhideWhenUsed="0"/>
+    <w:lsdException w:name="Medium Grid 1 Accent 2" w:semiHidden="0" w:uiPriority="67" w:unhideWhenUsed="0"/>
+    <w:lsdException w:name="Medium Grid 2 Accent 2" w:semiHidden="0" w:uiPriority="68" w:unhideWhenUsed="0"/>
+    <w:lsdException w:name="Medium Grid 3 Accent 2" w:semiHidden="0" w:uiPriority="69" w:unhideWhenUsed="0"/>
+    <w:lsdException w:name="Dark List Accent 2" w:semiHidden="0" w:uiPriority="70" w:unhideWhenUsed="0"/>
+    <w:lsdException w:name="Colorful Shading Accent 2" w:semiHidden="0" w:uiPriority="71" w:unhideWhenUsed="0"/>
+    <w:lsdException w:name="Colorful List Accent 2" w:semiHidden="0" w:uiPriority="72" w:unhideWhenUsed="0"/>
+    <w:lsdException w:name="Colorful Grid Accent 2" w:semiHidden="0" w:uiPriority="73" w:unhideWhenUsed="0"/>
+    <w:lsdException w:name="Light Shading Accent 3" w:semiHidden="0" w:uiPriority="60" w:unhideWhenUsed="0"/>
+    <w:lsdException w:name="Light List Accent 3" w:semiHidden="0" w:uiPriority="61" w:unhideWhenUsed="0"/>
+    <w:lsdException w:name="Light Grid Accent 3" w:semiHidden="0" w:uiPriority="62" w:unhideWhenUsed="0"/>
+    <w:lsdException w:name="Medium Shading 1 Accent 3" w:semiHidden="0" w:uiPriority="63" w:unhideWhenUsed="0"/>
+    <w:lsdException w:name="Medium Shading 2 Accent 3" w:semiHidden="0" w:uiPriority="64" w:unhideWhenUsed="0"/>
+    <w:lsdException w:name="Medium List 1 Accent 3" w:semiHidden="0" w:uiPriority="65" w:unhideWhenUsed="0"/>
+    <w:lsdException w:name="Medium List 2 Accent 3" w:semiHidden="0" w:uiPriority="66" w:unhideWhenUsed="0"/>
+    <w:lsdException w:name="Medium Grid 1 Accent 3" w:semiHidden="0" w:uiPriority="67" w:unhideWhenUsed="0"/>
+    <w:lsdException w:name="Medium Grid 2 Accent 3" w:semiHidden="0" w:uiPriority="68" w:unhideWhenUsed="0"/>
+    <w:lsdException w:name="Medium Grid 3 Accent 3" w:semiHidden="0" w:uiPriority="69" w:unhideWhenUsed="0"/>
+    <w:lsdException w:name="Dark List Accent 3" w:semiHidden="0" w:uiPriority="70" w:unhideWhenUsed="0"/>
+    <w:lsdException w:name="Colorful Shading Accent 3" w:semiHidden="0" w:uiPriority="71" w:unhideWhenUsed="0"/>
+    <w:lsdException w:name="Colorful List Accent 3" w:semiHidden="0" w:uiPriority="72" w:unhideWhenUsed="0"/>
+    <w:lsdException w:name="Colorful Grid Accent 3" w:semiHidden="0" w:uiPriority="73" w:unhideWhenUsed="0"/>
+    <w:lsdException w:name="Light Shading Accent 4" w:semiHidden="0" w:uiPriority="60" w:unhideWhenUsed="0"/>
+    <w:lsdException w:name="Light List Accent 4" w:semiHidden="0" w:uiPriority="61" w:unhideWhenUsed="0"/>
+    <w:lsdException w:name="Light Grid Accent 4" w:semiHidden="0" w:uiPriority="62" w:unhideWhenUsed="0"/>
+    <w:lsdException w:name="Medium Shading 1 Accent 4" w:semiHidden="0" w:uiPriority="63" w:unhideWhenUsed="0"/>
+    <w:lsdException w:name="Medium Shading 2 Accent 4" w:semiHidden="0" w:uiPriority="64" w:unhideWhenUsed="0"/>
+    <w:lsdException w:name="Medium List 1 Accent 4" w:semiHidden="0" w:uiPriority="65" w:unhideWhenUsed="0"/>
+    <w:lsdException w:name="Medium List 2 Accent 4" w:semiHidden="0" w:uiPriority="66" w:unhideWhenUsed="0"/>
+    <w:lsdException w:name="Medium Grid 1 Accent 4" w:semiHidden="0" w:uiPriority="67" w:unhideWhenUsed="0"/>
+    <w:lsdException w:name="Medium Grid 2 Accent 4" w:semiHidden="0" w:uiPriority="68" w:unhideWhenUsed="0"/>
+    <w:lsdException w:name="Medium Grid 3 Accent 4" w:semiHidden="0" w:uiPriority="69" w:unhideWhenUsed="0"/>
+    <w:lsdException w:name="Dark List Accent 4" w:semiHidden="0" w:uiPriority="70" w:unhideWhenUsed="0"/>
+    <w:lsdException w:name="Colorful Shading Accent 4" w:semiHidden="0" w:uiPriority="71" w:unhideWhenUsed="0"/>
+    <w:lsdException w:name="Colorful List Accent 4" w:semiHidden="0" w:uiPriority="72" w:unhideWhenUsed="0"/>
+    <w:lsdException w:name="Colorful Grid Accent 4" w:semiHidden="0" w:uiPriority="73" w:unhideWhenUsed="0"/>
+    <w:lsdException w:name="Light Shading Accent 5" w:semiHidden="0" w:uiPriority="60" w:unhideWhenUsed="0"/>
+    <w:lsdException w:name="Light List Accent 5" w:semiHidden="0" w:uiPriority="61" w:unhideWhenUsed="0"/>
+    <w:lsdException w:name="Light Grid Accent 5" w:semiHidden="0" w:uiPriority="62" w:unhideWhenUsed="0"/>
+    <w:lsdException w:name="Medium Shading 1 Accent 5" w:semiHidden="0" w:uiPriority="63" w:unhideWhenUsed="0"/>
+    <w:lsdException w:name="Medium Shading 2 Accent 5" w:semiHidden="0" w:uiPriority="64" w:unhideWhenUsed="0"/>
+    <w:lsdException w:name="Medium List 1 Accent 5" w:semiHidden="0" w:uiPriority="65" w:unhideWhenUsed="0"/>
+    <w:lsdException w:name="Medium List 2 Accent 5" w:semiHidden="0" w:uiPriority="66" w:unhideWhenUsed="0"/>
+    <w:lsdException w:name="Medium Grid 1 Accent 5" w:semiHidden="0" w:uiPriority="67" w:unhideWhenUsed="0"/>
+    <w:lsdException w:name="Medium Grid 2 Accent 5" w:semiHidden="0" w:uiPriority="68" w:unhideWhenUsed="0"/>
+    <w:lsdException w:name="Medium Grid 3 Accent 5" w:semiHidden="0" w:uiPriority="69" w:unhideWhenUsed="0"/>
+    <w:lsdException w:name="Dark List Accent 5" w:semiHidden="0" w:uiPriority="70" w:unhideWhenUsed="0"/>
+    <w:lsdException w:name="Colorful Shading Accent 5" w:semiHidden="0" w:uiPriority="71" w:unhideWhenUsed="0"/>
+    <w:lsdException w:name="Colorful List Accent 5" w:semiHidden="0" w:uiPriority="72" w:unhideWhenUsed="0"/>
+    <w:lsdException w:name="Colorful Grid Accent 5" w:semiHidden="0" w:uiPriority="73" w:unhideWhenUsed="0"/>
+    <w:lsdException w:name="Light Shading Accent 6" w:semiHidden="0" w:uiPriority="60" w:unhideWhenUsed="0"/>
+    <w:lsdException w:name="Light List Accent 6" w:semiHidden="0" w:uiPriority="61" w:unhideWhenUsed="0"/>
+    <w:lsdException w:name="Light Grid Accent 6" w:semiHidden="0" w:uiPriority="62" w:unhideWhenUsed="0"/>
+    <w:lsdException w:name="Medium Shading 1 Accent 6" w:semiHidden="0" w:uiPriority="63" w:unhideWhenUsed="0"/>
+    <w:lsdException w:name="Medium Shading 2 Accent 6" w:semiHidden="0" w:uiPriority="64" w:unhideWhenUsed="0"/>
+    <w:lsdException w:name="Medium List 1 Accent 6" w:semiHidden="0" w:uiPriority="65" w:unhideWhenUsed="0"/>
+    <w:lsdException w:name="Medium List 2 Accent 6" w:semiHidden="0" w:uiPriority="66" w:unhideWhenUsed="0"/>
+    <w:lsdException w:name="Medium Grid 1 Accent 6" w:semiHidden="0" w:uiPriority="67" w:unhideWhenUsed="0"/>
+    <w:lsdException w:name="Medium Grid 2 Accent 6" w:semiHidden="0" w:uiPriority="68" w:unhideWhenUsed="0"/>
+    <w:lsdException w:name="Medium Grid 3 Accent 6" w:semiHidden="0" w:uiPriority="69" w:unhideWhenUsed="0"/>
+    <w:lsdException w:name="Dark List Accent 6" w:semiHidden="0" w:uiPriority="70" w:unhideWhenUsed="0"/>
+    <w:lsdException w:name="Colorful Shading Accent 6" w:semiHidden="0" w:uiPriority="71" w:unhideWhenUsed="0"/>
+    <w:lsdException w:name="Colorful List Accent 6" w:semiHidden="0" w:uiPriority="72" w:unhideWhenUsed="0"/>
+    <w:lsdException w:name="Colorful Grid Accent 6" w:semiHidden="0" w:uiPriority="73" w:unhideWhenUsed="0"/>
+    <w:lsdException w:name="Subtle Emphasis" w:semiHidden="0" w:uiPriority="19" w:unhideWhenUsed="0" w:qFormat="1"/>
+    <w:lsdException w:name="Intense Emphasis" w:semiHidden="0" w:uiPriority="21" w:unhideWhenUsed="0" w:qFormat="1"/>
+    <w:lsdException w:name="Subtle Reference" w:semiHidden="0" w:uiPriority="31" w:unhideWhenUsed="0" w:qFormat="1"/>
+    <w:lsdException w:name="Intense Reference" w:semiHidden="0" w:uiPriority="32" w:unhideWhenUsed="0" w:qFormat="1"/>
+    <w:lsdException w:name="Book Title" w:semiHidden="0" w:uiPriority="33" w:unhideWhenUsed="0" w:qFormat="1"/>
+    <w:lsdException w:name="Bibliography" w:uiPriority="37"/>
+    <w:lsdException w:name="TOC Heading" w:uiPriority="39" w:qFormat="1"/>
   </w:latentStyles>
   <w:style w:type="paragraph" w:default="1" w:styleId="a">
     <w:name w:val="Normal"/>
@@ -4195,7 +3954,7 @@
     <w:name w:val="heading 1"/>
     <w:basedOn w:val="a"/>
     <w:next w:val="a"/>
-    <w:link w:val="10"/>
+    <w:link w:val="1Char"/>
     <w:uiPriority w:val="9"/>
     <w:qFormat/>
     <w:rsid w:val="001B02CB"/>
@@ -4217,7 +3976,7 @@
     <w:name w:val="heading 2"/>
     <w:basedOn w:val="a"/>
     <w:next w:val="a"/>
-    <w:link w:val="20"/>
+    <w:link w:val="2Char"/>
     <w:uiPriority w:val="9"/>
     <w:unhideWhenUsed/>
     <w:qFormat/>
@@ -4240,7 +3999,7 @@
     <w:name w:val="heading 3"/>
     <w:basedOn w:val="a"/>
     <w:next w:val="a"/>
-    <w:link w:val="30"/>
+    <w:link w:val="3Char"/>
     <w:uiPriority w:val="9"/>
     <w:unhideWhenUsed/>
     <w:qFormat/>
@@ -4262,7 +4021,7 @@
     <w:name w:val="heading 4"/>
     <w:basedOn w:val="a"/>
     <w:next w:val="a"/>
-    <w:link w:val="40"/>
+    <w:link w:val="4Char"/>
     <w:uiPriority w:val="9"/>
     <w:unhideWhenUsed/>
     <w:qFormat/>
@@ -4308,8 +4067,8 @@
     <w:semiHidden/>
     <w:unhideWhenUsed/>
   </w:style>
-  <w:style w:type="character" w:customStyle="1" w:styleId="10">
-    <w:name w:val="标题 1 字符"/>
+  <w:style w:type="character" w:customStyle="1" w:styleId="1Char">
+    <w:name w:val="标题 1 Char"/>
     <w:basedOn w:val="a0"/>
     <w:link w:val="1"/>
     <w:uiPriority w:val="9"/>
@@ -4322,8 +4081,8 @@
       <w:szCs w:val="44"/>
     </w:rPr>
   </w:style>
-  <w:style w:type="character" w:customStyle="1" w:styleId="20">
-    <w:name w:val="标题 2 字符"/>
+  <w:style w:type="character" w:customStyle="1" w:styleId="2Char">
+    <w:name w:val="标题 2 Char"/>
     <w:basedOn w:val="a0"/>
     <w:link w:val="2"/>
     <w:uiPriority w:val="9"/>
@@ -4347,8 +4106,8 @@
       <w:bCs/>
     </w:rPr>
   </w:style>
-  <w:style w:type="character" w:customStyle="1" w:styleId="30">
-    <w:name w:val="标题 3 字符"/>
+  <w:style w:type="character" w:customStyle="1" w:styleId="3Char">
+    <w:name w:val="标题 3 Char"/>
     <w:basedOn w:val="a0"/>
     <w:link w:val="3"/>
     <w:uiPriority w:val="9"/>
@@ -4370,8 +4129,397 @@
       <w:ind w:firstLineChars="200" w:firstLine="420"/>
     </w:pPr>
   </w:style>
-  <w:style w:type="character" w:customStyle="1" w:styleId="40">
-    <w:name w:val="标题 4 字符"/>
+  <w:style w:type="character" w:customStyle="1" w:styleId="4Char">
+    <w:name w:val="标题 4 Char"/>
+    <w:basedOn w:val="a0"/>
+    <w:link w:val="4"/>
+    <w:uiPriority w:val="9"/>
+    <w:rsid w:val="00363F8D"/>
+    <w:rPr>
+      <w:rFonts w:asciiTheme="majorHAnsi" w:eastAsiaTheme="majorEastAsia" w:hAnsiTheme="majorHAnsi" w:cstheme="majorBidi"/>
+      <w:b/>
+      <w:bCs/>
+      <w:sz w:val="28"/>
+      <w:szCs w:val="28"/>
+    </w:rPr>
+  </w:style>
+  <w:style w:type="paragraph" w:styleId="a5">
+    <w:name w:val="Normal (Web)"/>
+    <w:basedOn w:val="a"/>
+    <w:uiPriority w:val="99"/>
+    <w:semiHidden/>
+    <w:unhideWhenUsed/>
+    <w:rsid w:val="0073668E"/>
+    <w:pPr>
+      <w:widowControl/>
+      <w:spacing w:before="100" w:beforeAutospacing="1" w:after="100" w:afterAutospacing="1"/>
+      <w:jc w:val="left"/>
+    </w:pPr>
+    <w:rPr>
+      <w:rFonts w:ascii="宋体" w:eastAsia="宋体" w:hAnsi="宋体" w:cs="宋体"/>
+      <w:kern w:val="0"/>
+      <w:sz w:val="24"/>
+      <w:szCs w:val="24"/>
+    </w:rPr>
+  </w:style>
+  <w:style w:type="character" w:styleId="HTML">
+    <w:name w:val="HTML Code"/>
+    <w:basedOn w:val="a0"/>
+    <w:uiPriority w:val="99"/>
+    <w:semiHidden/>
+    <w:unhideWhenUsed/>
+    <w:rsid w:val="007E0F5F"/>
+    <w:rPr>
+      <w:rFonts w:ascii="宋体" w:eastAsia="宋体" w:hAnsi="宋体" w:cs="宋体"/>
+      <w:sz w:val="24"/>
+      <w:szCs w:val="24"/>
+    </w:rPr>
+  </w:style>
+</w:styles>
+</file>
+
+<file path=word/stylesWithEffects.xml><?xml version="1.0" encoding="utf-8"?>
+<w:styles xmlns:wpc="http://schemas.microsoft.com/office/word/2010/wordprocessingCanvas" xmlns:mc="http://schemas.openxmlformats.org/markup-compatibility/2006" xmlns:o="urn:schemas-microsoft-com:office:office" xmlns:r="http://schemas.openxmlformats.org/officeDocument/2006/relationships" xmlns:m="http://schemas.openxmlformats.org/officeDocument/2006/math" xmlns:v="urn:schemas-microsoft-com:vml" xmlns:wp14="http://schemas.microsoft.com/office/word/2010/wordprocessingDrawing" xmlns:wp="http://schemas.openxmlformats.org/drawingml/2006/wordprocessingDrawing" xmlns:w10="urn:schemas-microsoft-com:office:word" xmlns:w="http://schemas.openxmlformats.org/wordprocessingml/2006/main" xmlns:w14="http://schemas.microsoft.com/office/word/2010/wordml" xmlns:wpg="http://schemas.microsoft.com/office/word/2010/wordprocessingGroup" xmlns:wpi="http://schemas.microsoft.com/office/word/2010/wordprocessingInk" xmlns:wne="http://schemas.microsoft.com/office/word/2006/wordml" xmlns:wps="http://schemas.microsoft.com/office/word/2010/wordprocessingShape" mc:Ignorable="w14 wp14">
+  <w:docDefaults>
+    <w:rPrDefault>
+      <w:rPr>
+        <w:rFonts w:asciiTheme="minorHAnsi" w:eastAsiaTheme="minorEastAsia" w:hAnsiTheme="minorHAnsi" w:cstheme="minorBidi"/>
+        <w:kern w:val="2"/>
+        <w:sz w:val="21"/>
+        <w:szCs w:val="22"/>
+        <w:lang w:val="en-US" w:eastAsia="zh-CN" w:bidi="ar-SA"/>
+      </w:rPr>
+    </w:rPrDefault>
+    <w:pPrDefault/>
+  </w:docDefaults>
+  <w:latentStyles w:defLockedState="0" w:defUIPriority="99" w:defSemiHidden="1" w:defUnhideWhenUsed="1" w:defQFormat="0" w:count="267">
+    <w:lsdException w:name="Normal" w:semiHidden="0" w:uiPriority="0" w:unhideWhenUsed="0" w:qFormat="1"/>
+    <w:lsdException w:name="heading 1" w:semiHidden="0" w:uiPriority="9" w:unhideWhenUsed="0" w:qFormat="1"/>
+    <w:lsdException w:name="heading 2" w:uiPriority="9" w:qFormat="1"/>
+    <w:lsdException w:name="heading 3" w:uiPriority="9" w:qFormat="1"/>
+    <w:lsdException w:name="heading 4" w:uiPriority="9" w:qFormat="1"/>
+    <w:lsdException w:name="heading 5" w:uiPriority="9" w:qFormat="1"/>
+    <w:lsdException w:name="heading 6" w:uiPriority="9" w:qFormat="1"/>
+    <w:lsdException w:name="heading 7" w:uiPriority="9" w:qFormat="1"/>
+    <w:lsdException w:name="heading 8" w:uiPriority="9" w:qFormat="1"/>
+    <w:lsdException w:name="heading 9" w:uiPriority="9" w:qFormat="1"/>
+    <w:lsdException w:name="toc 1" w:uiPriority="39"/>
+    <w:lsdException w:name="toc 2" w:uiPriority="39"/>
+    <w:lsdException w:name="toc 3" w:uiPriority="39"/>
+    <w:lsdException w:name="toc 4" w:uiPriority="39"/>
+    <w:lsdException w:name="toc 5" w:uiPriority="39"/>
+    <w:lsdException w:name="toc 6" w:uiPriority="39"/>
+    <w:lsdException w:name="toc 7" w:uiPriority="39"/>
+    <w:lsdException w:name="toc 8" w:uiPriority="39"/>
+    <w:lsdException w:name="toc 9" w:uiPriority="39"/>
+    <w:lsdException w:name="caption" w:uiPriority="35" w:qFormat="1"/>
+    <w:lsdException w:name="Title" w:semiHidden="0" w:uiPriority="10" w:unhideWhenUsed="0" w:qFormat="1"/>
+    <w:lsdException w:name="Default Paragraph Font" w:uiPriority="1"/>
+    <w:lsdException w:name="Subtitle" w:semiHidden="0" w:uiPriority="11" w:unhideWhenUsed="0" w:qFormat="1"/>
+    <w:lsdException w:name="Strong" w:semiHidden="0" w:uiPriority="22" w:unhideWhenUsed="0" w:qFormat="1"/>
+    <w:lsdException w:name="Emphasis" w:semiHidden="0" w:uiPriority="20" w:unhideWhenUsed="0" w:qFormat="1"/>
+    <w:lsdException w:name="Table Grid" w:semiHidden="0" w:uiPriority="39" w:unhideWhenUsed="0"/>
+    <w:lsdException w:name="Placeholder Text" w:unhideWhenUsed="0"/>
+    <w:lsdException w:name="No Spacing" w:semiHidden="0" w:uiPriority="1" w:unhideWhenUsed="0" w:qFormat="1"/>
+    <w:lsdException w:name="Light Shading" w:semiHidden="0" w:uiPriority="60" w:unhideWhenUsed="0"/>
+    <w:lsdException w:name="Light List" w:semiHidden="0" w:uiPriority="61" w:unhideWhenUsed="0"/>
+    <w:lsdException w:name="Light Grid" w:semiHidden="0" w:uiPriority="62" w:unhideWhenUsed="0"/>
+    <w:lsdException w:name="Medium Shading 1" w:semiHidden="0" w:uiPriority="63" w:unhideWhenUsed="0"/>
+    <w:lsdException w:name="Medium Shading 2" w:semiHidden="0" w:uiPriority="64" w:unhideWhenUsed="0"/>
+    <w:lsdException w:name="Medium List 1" w:semiHidden="0" w:uiPriority="65" w:unhideWhenUsed="0"/>
+    <w:lsdException w:name="Medium List 2" w:semiHidden="0" w:uiPriority="66" w:unhideWhenUsed="0"/>
+    <w:lsdException w:name="Medium Grid 1" w:semiHidden="0" w:uiPriority="67" w:unhideWhenUsed="0"/>
+    <w:lsdException w:name="Medium Grid 2" w:semiHidden="0" w:uiPriority="68" w:unhideWhenUsed="0"/>
+    <w:lsdException w:name="Medium Grid 3" w:semiHidden="0" w:uiPriority="69" w:unhideWhenUsed="0"/>
+    <w:lsdException w:name="Dark List" w:semiHidden="0" w:uiPriority="70" w:unhideWhenUsed="0"/>
+    <w:lsdException w:name="Colorful Shading" w:semiHidden="0" w:uiPriority="71" w:unhideWhenUsed="0"/>
+    <w:lsdException w:name="Colorful List" w:semiHidden="0" w:uiPriority="72" w:unhideWhenUsed="0"/>
+    <w:lsdException w:name="Colorful Grid" w:semiHidden="0" w:uiPriority="73" w:unhideWhenUsed="0"/>
+    <w:lsdException w:name="Light Shading Accent 1" w:semiHidden="0" w:uiPriority="60" w:unhideWhenUsed="0"/>
+    <w:lsdException w:name="Light List Accent 1" w:semiHidden="0" w:uiPriority="61" w:unhideWhenUsed="0"/>
+    <w:lsdException w:name="Light Grid Accent 1" w:semiHidden="0" w:uiPriority="62" w:unhideWhenUsed="0"/>
+    <w:lsdException w:name="Medium Shading 1 Accent 1" w:semiHidden="0" w:uiPriority="63" w:unhideWhenUsed="0"/>
+    <w:lsdException w:name="Medium Shading 2 Accent 1" w:semiHidden="0" w:uiPriority="64" w:unhideWhenUsed="0"/>
+    <w:lsdException w:name="Medium List 1 Accent 1" w:semiHidden="0" w:uiPriority="65" w:unhideWhenUsed="0"/>
+    <w:lsdException w:name="Revision" w:unhideWhenUsed="0"/>
+    <w:lsdException w:name="List Paragraph" w:semiHidden="0" w:uiPriority="34" w:unhideWhenUsed="0" w:qFormat="1"/>
+    <w:lsdException w:name="Quote" w:semiHidden="0" w:uiPriority="29" w:unhideWhenUsed="0" w:qFormat="1"/>
+    <w:lsdException w:name="Intense Quote" w:semiHidden="0" w:uiPriority="30" w:unhideWhenUsed="0" w:qFormat="1"/>
+    <w:lsdException w:name="Medium List 2 Accent 1" w:semiHidden="0" w:uiPriority="66" w:unhideWhenUsed="0"/>
+    <w:lsdException w:name="Medium Grid 1 Accent 1" w:semiHidden="0" w:uiPriority="67" w:unhideWhenUsed="0"/>
+    <w:lsdException w:name="Medium Grid 2 Accent 1" w:semiHidden="0" w:uiPriority="68" w:unhideWhenUsed="0"/>
+    <w:lsdException w:name="Medium Grid 3 Accent 1" w:semiHidden="0" w:uiPriority="69" w:unhideWhenUsed="0"/>
+    <w:lsdException w:name="Dark List Accent 1" w:semiHidden="0" w:uiPriority="70" w:unhideWhenUsed="0"/>
+    <w:lsdException w:name="Colorful Shading Accent 1" w:semiHidden="0" w:uiPriority="71" w:unhideWhenUsed="0"/>
+    <w:lsdException w:name="Colorful List Accent 1" w:semiHidden="0" w:uiPriority="72" w:unhideWhenUsed="0"/>
+    <w:lsdException w:name="Colorful Grid Accent 1" w:semiHidden="0" w:uiPriority="73" w:unhideWhenUsed="0"/>
+    <w:lsdException w:name="Light Shading Accent 2" w:semiHidden="0" w:uiPriority="60" w:unhideWhenUsed="0"/>
+    <w:lsdException w:name="Light List Accent 2" w:semiHidden="0" w:uiPriority="61" w:unhideWhenUsed="0"/>
+    <w:lsdException w:name="Light Grid Accent 2" w:semiHidden="0" w:uiPriority="62" w:unhideWhenUsed="0"/>
+    <w:lsdException w:name="Medium Shading 1 Accent 2" w:semiHidden="0" w:uiPriority="63" w:unhideWhenUsed="0"/>
+    <w:lsdException w:name="Medium Shading 2 Accent 2" w:semiHidden="0" w:uiPriority="64" w:unhideWhenUsed="0"/>
+    <w:lsdException w:name="Medium List 1 Accent 2" w:semiHidden="0" w:uiPriority="65" w:unhideWhenUsed="0"/>
+    <w:lsdException w:name="Medium List 2 Accent 2" w:semiHidden="0" w:uiPriority="66" w:unhideWhenUsed="0"/>
+    <w:lsdException w:name="Medium Grid 1 Accent 2" w:semiHidden="0" w:uiPriority="67" w:unhideWhenUsed="0"/>
+    <w:lsdException w:name="Medium Grid 2 Accent 2" w:semiHidden="0" w:uiPriority="68" w:unhideWhenUsed="0"/>
+    <w:lsdException w:name="Medium Grid 3 Accent 2" w:semiHidden="0" w:uiPriority="69" w:unhideWhenUsed="0"/>
+    <w:lsdException w:name="Dark List Accent 2" w:semiHidden="0" w:uiPriority="70" w:unhideWhenUsed="0"/>
+    <w:lsdException w:name="Colorful Shading Accent 2" w:semiHidden="0" w:uiPriority="71" w:unhideWhenUsed="0"/>
+    <w:lsdException w:name="Colorful List Accent 2" w:semiHidden="0" w:uiPriority="72" w:unhideWhenUsed="0"/>
+    <w:lsdException w:name="Colorful Grid Accent 2" w:semiHidden="0" w:uiPriority="73" w:unhideWhenUsed="0"/>
+    <w:lsdException w:name="Light Shading Accent 3" w:semiHidden="0" w:uiPriority="60" w:unhideWhenUsed="0"/>
+    <w:lsdException w:name="Light List Accent 3" w:semiHidden="0" w:uiPriority="61" w:unhideWhenUsed="0"/>
+    <w:lsdException w:name="Light Grid Accent 3" w:semiHidden="0" w:uiPriority="62" w:unhideWhenUsed="0"/>
+    <w:lsdException w:name="Medium Shading 1 Accent 3" w:semiHidden="0" w:uiPriority="63" w:unhideWhenUsed="0"/>
+    <w:lsdException w:name="Medium Shading 2 Accent 3" w:semiHidden="0" w:uiPriority="64" w:unhideWhenUsed="0"/>
+    <w:lsdException w:name="Medium List 1 Accent 3" w:semiHidden="0" w:uiPriority="65" w:unhideWhenUsed="0"/>
+    <w:lsdException w:name="Medium List 2 Accent 3" w:semiHidden="0" w:uiPriority="66" w:unhideWhenUsed="0"/>
+    <w:lsdException w:name="Medium Grid 1 Accent 3" w:semiHidden="0" w:uiPriority="67" w:unhideWhenUsed="0"/>
+    <w:lsdException w:name="Medium Grid 2 Accent 3" w:semiHidden="0" w:uiPriority="68" w:unhideWhenUsed="0"/>
+    <w:lsdException w:name="Medium Grid 3 Accent 3" w:semiHidden="0" w:uiPriority="69" w:unhideWhenUsed="0"/>
+    <w:lsdException w:name="Dark List Accent 3" w:semiHidden="0" w:uiPriority="70" w:unhideWhenUsed="0"/>
+    <w:lsdException w:name="Colorful Shading Accent 3" w:semiHidden="0" w:uiPriority="71" w:unhideWhenUsed="0"/>
+    <w:lsdException w:name="Colorful List Accent 3" w:semiHidden="0" w:uiPriority="72" w:unhideWhenUsed="0"/>
+    <w:lsdException w:name="Colorful Grid Accent 3" w:semiHidden="0" w:uiPriority="73" w:unhideWhenUsed="0"/>
+    <w:lsdException w:name="Light Shading Accent 4" w:semiHidden="0" w:uiPriority="60" w:unhideWhenUsed="0"/>
+    <w:lsdException w:name="Light List Accent 4" w:semiHidden="0" w:uiPriority="61" w:unhideWhenUsed="0"/>
+    <w:lsdException w:name="Light Grid Accent 4" w:semiHidden="0" w:uiPriority="62" w:unhideWhenUsed="0"/>
+    <w:lsdException w:name="Medium Shading 1 Accent 4" w:semiHidden="0" w:uiPriority="63" w:unhideWhenUsed="0"/>
+    <w:lsdException w:name="Medium Shading 2 Accent 4" w:semiHidden="0" w:uiPriority="64" w:unhideWhenUsed="0"/>
+    <w:lsdException w:name="Medium List 1 Accent 4" w:semiHidden="0" w:uiPriority="65" w:unhideWhenUsed="0"/>
+    <w:lsdException w:name="Medium List 2 Accent 4" w:semiHidden="0" w:uiPriority="66" w:unhideWhenUsed="0"/>
+    <w:lsdException w:name="Medium Grid 1 Accent 4" w:semiHidden="0" w:uiPriority="67" w:unhideWhenUsed="0"/>
+    <w:lsdException w:name="Medium Grid 2 Accent 4" w:semiHidden="0" w:uiPriority="68" w:unhideWhenUsed="0"/>
+    <w:lsdException w:name="Medium Grid 3 Accent 4" w:semiHidden="0" w:uiPriority="69" w:unhideWhenUsed="0"/>
+    <w:lsdException w:name="Dark List Accent 4" w:semiHidden="0" w:uiPriority="70" w:unhideWhenUsed="0"/>
+    <w:lsdException w:name="Colorful Shading Accent 4" w:semiHidden="0" w:uiPriority="71" w:unhideWhenUsed="0"/>
+    <w:lsdException w:name="Colorful List Accent 4" w:semiHidden="0" w:uiPriority="72" w:unhideWhenUsed="0"/>
+    <w:lsdException w:name="Colorful Grid Accent 4" w:semiHidden="0" w:uiPriority="73" w:unhideWhenUsed="0"/>
+    <w:lsdException w:name="Light Shading Accent 5" w:semiHidden="0" w:uiPriority="60" w:unhideWhenUsed="0"/>
+    <w:lsdException w:name="Light List Accent 5" w:semiHidden="0" w:uiPriority="61" w:unhideWhenUsed="0"/>
+    <w:lsdException w:name="Light Grid Accent 5" w:semiHidden="0" w:uiPriority="62" w:unhideWhenUsed="0"/>
+    <w:lsdException w:name="Medium Shading 1 Accent 5" w:semiHidden="0" w:uiPriority="63" w:unhideWhenUsed="0"/>
+    <w:lsdException w:name="Medium Shading 2 Accent 5" w:semiHidden="0" w:uiPriority="64" w:unhideWhenUsed="0"/>
+    <w:lsdException w:name="Medium List 1 Accent 5" w:semiHidden="0" w:uiPriority="65" w:unhideWhenUsed="0"/>
+    <w:lsdException w:name="Medium List 2 Accent 5" w:semiHidden="0" w:uiPriority="66" w:unhideWhenUsed="0"/>
+    <w:lsdException w:name="Medium Grid 1 Accent 5" w:semiHidden="0" w:uiPriority="67" w:unhideWhenUsed="0"/>
+    <w:lsdException w:name="Medium Grid 2 Accent 5" w:semiHidden="0" w:uiPriority="68" w:unhideWhenUsed="0"/>
+    <w:lsdException w:name="Medium Grid 3 Accent 5" w:semiHidden="0" w:uiPriority="69" w:unhideWhenUsed="0"/>
+    <w:lsdException w:name="Dark List Accent 5" w:semiHidden="0" w:uiPriority="70" w:unhideWhenUsed="0"/>
+    <w:lsdException w:name="Colorful Shading Accent 5" w:semiHidden="0" w:uiPriority="71" w:unhideWhenUsed="0"/>
+    <w:lsdException w:name="Colorful List Accent 5" w:semiHidden="0" w:uiPriority="72" w:unhideWhenUsed="0"/>
+    <w:lsdException w:name="Colorful Grid Accent 5" w:semiHidden="0" w:uiPriority="73" w:unhideWhenUsed="0"/>
+    <w:lsdException w:name="Light Shading Accent 6" w:semiHidden="0" w:uiPriority="60" w:unhideWhenUsed="0"/>
+    <w:lsdException w:name="Light List Accent 6" w:semiHidden="0" w:uiPriority="61" w:unhideWhenUsed="0"/>
+    <w:lsdException w:name="Light Grid Accent 6" w:semiHidden="0" w:uiPriority="62" w:unhideWhenUsed="0"/>
+    <w:lsdException w:name="Medium Shading 1 Accent 6" w:semiHidden="0" w:uiPriority="63" w:unhideWhenUsed="0"/>
+    <w:lsdException w:name="Medium Shading 2 Accent 6" w:semiHidden="0" w:uiPriority="64" w:unhideWhenUsed="0"/>
+    <w:lsdException w:name="Medium List 1 Accent 6" w:semiHidden="0" w:uiPriority="65" w:unhideWhenUsed="0"/>
+    <w:lsdException w:name="Medium List 2 Accent 6" w:semiHidden="0" w:uiPriority="66" w:unhideWhenUsed="0"/>
+    <w:lsdException w:name="Medium Grid 1 Accent 6" w:semiHidden="0" w:uiPriority="67" w:unhideWhenUsed="0"/>
+    <w:lsdException w:name="Medium Grid 2 Accent 6" w:semiHidden="0" w:uiPriority="68" w:unhideWhenUsed="0"/>
+    <w:lsdException w:name="Medium Grid 3 Accent 6" w:semiHidden="0" w:uiPriority="69" w:unhideWhenUsed="0"/>
+    <w:lsdException w:name="Dark List Accent 6" w:semiHidden="0" w:uiPriority="70" w:unhideWhenUsed="0"/>
+    <w:lsdException w:name="Colorful Shading Accent 6" w:semiHidden="0" w:uiPriority="71" w:unhideWhenUsed="0"/>
+    <w:lsdException w:name="Colorful List Accent 6" w:semiHidden="0" w:uiPriority="72" w:unhideWhenUsed="0"/>
+    <w:lsdException w:name="Colorful Grid Accent 6" w:semiHidden="0" w:uiPriority="73" w:unhideWhenUsed="0"/>
+    <w:lsdException w:name="Subtle Emphasis" w:semiHidden="0" w:uiPriority="19" w:unhideWhenUsed="0" w:qFormat="1"/>
+    <w:lsdException w:name="Intense Emphasis" w:semiHidden="0" w:uiPriority="21" w:unhideWhenUsed="0" w:qFormat="1"/>
+    <w:lsdException w:name="Subtle Reference" w:semiHidden="0" w:uiPriority="31" w:unhideWhenUsed="0" w:qFormat="1"/>
+    <w:lsdException w:name="Intense Reference" w:semiHidden="0" w:uiPriority="32" w:unhideWhenUsed="0" w:qFormat="1"/>
+    <w:lsdException w:name="Book Title" w:semiHidden="0" w:uiPriority="33" w:unhideWhenUsed="0" w:qFormat="1"/>
+    <w:lsdException w:name="Bibliography" w:uiPriority="37"/>
+    <w:lsdException w:name="TOC Heading" w:uiPriority="39" w:qFormat="1"/>
+  </w:latentStyles>
+  <w:style w:type="paragraph" w:default="1" w:styleId="a">
+    <w:name w:val="Normal"/>
+    <w:qFormat/>
+    <w:pPr>
+      <w:widowControl w:val="0"/>
+      <w:jc w:val="both"/>
+    </w:pPr>
+  </w:style>
+  <w:style w:type="paragraph" w:styleId="1">
+    <w:name w:val="heading 1"/>
+    <w:basedOn w:val="a"/>
+    <w:next w:val="a"/>
+    <w:link w:val="1Char"/>
+    <w:uiPriority w:val="9"/>
+    <w:qFormat/>
+    <w:rsid w:val="001B02CB"/>
+    <w:pPr>
+      <w:keepNext/>
+      <w:keepLines/>
+      <w:spacing w:before="340" w:after="330" w:line="578" w:lineRule="auto"/>
+      <w:outlineLvl w:val="0"/>
+    </w:pPr>
+    <w:rPr>
+      <w:b/>
+      <w:bCs/>
+      <w:kern w:val="44"/>
+      <w:sz w:val="44"/>
+      <w:szCs w:val="44"/>
+    </w:rPr>
+  </w:style>
+  <w:style w:type="paragraph" w:styleId="2">
+    <w:name w:val="heading 2"/>
+    <w:basedOn w:val="a"/>
+    <w:next w:val="a"/>
+    <w:link w:val="2Char"/>
+    <w:uiPriority w:val="9"/>
+    <w:unhideWhenUsed/>
+    <w:qFormat/>
+    <w:rsid w:val="00806874"/>
+    <w:pPr>
+      <w:keepNext/>
+      <w:keepLines/>
+      <w:spacing w:before="260" w:after="260" w:line="416" w:lineRule="auto"/>
+      <w:outlineLvl w:val="1"/>
+    </w:pPr>
+    <w:rPr>
+      <w:rFonts w:asciiTheme="majorHAnsi" w:eastAsiaTheme="majorEastAsia" w:hAnsiTheme="majorHAnsi" w:cstheme="majorBidi"/>
+      <w:b/>
+      <w:bCs/>
+      <w:sz w:val="32"/>
+      <w:szCs w:val="32"/>
+    </w:rPr>
+  </w:style>
+  <w:style w:type="paragraph" w:styleId="3">
+    <w:name w:val="heading 3"/>
+    <w:basedOn w:val="a"/>
+    <w:next w:val="a"/>
+    <w:link w:val="3Char"/>
+    <w:uiPriority w:val="9"/>
+    <w:unhideWhenUsed/>
+    <w:qFormat/>
+    <w:rsid w:val="000102E0"/>
+    <w:pPr>
+      <w:keepNext/>
+      <w:keepLines/>
+      <w:spacing w:before="260" w:after="260" w:line="416" w:lineRule="auto"/>
+      <w:outlineLvl w:val="2"/>
+    </w:pPr>
+    <w:rPr>
+      <w:b/>
+      <w:bCs/>
+      <w:sz w:val="32"/>
+      <w:szCs w:val="32"/>
+    </w:rPr>
+  </w:style>
+  <w:style w:type="paragraph" w:styleId="4">
+    <w:name w:val="heading 4"/>
+    <w:basedOn w:val="a"/>
+    <w:next w:val="a"/>
+    <w:link w:val="4Char"/>
+    <w:uiPriority w:val="9"/>
+    <w:unhideWhenUsed/>
+    <w:qFormat/>
+    <w:rsid w:val="00363F8D"/>
+    <w:pPr>
+      <w:keepNext/>
+      <w:keepLines/>
+      <w:spacing w:before="280" w:after="290" w:line="376" w:lineRule="auto"/>
+      <w:outlineLvl w:val="3"/>
+    </w:pPr>
+    <w:rPr>
+      <w:rFonts w:asciiTheme="majorHAnsi" w:eastAsiaTheme="majorEastAsia" w:hAnsiTheme="majorHAnsi" w:cstheme="majorBidi"/>
+      <w:b/>
+      <w:bCs/>
+      <w:sz w:val="28"/>
+      <w:szCs w:val="28"/>
+    </w:rPr>
+  </w:style>
+  <w:style w:type="character" w:default="1" w:styleId="a0">
+    <w:name w:val="Default Paragraph Font"/>
+    <w:uiPriority w:val="1"/>
+    <w:semiHidden/>
+    <w:unhideWhenUsed/>
+  </w:style>
+  <w:style w:type="table" w:default="1" w:styleId="a1">
+    <w:name w:val="Normal Table"/>
+    <w:uiPriority w:val="99"/>
+    <w:semiHidden/>
+    <w:unhideWhenUsed/>
+    <w:tblPr>
+      <w:tblInd w:w="0" w:type="dxa"/>
+      <w:tblCellMar>
+        <w:top w:w="0" w:type="dxa"/>
+        <w:left w:w="108" w:type="dxa"/>
+        <w:bottom w:w="0" w:type="dxa"/>
+        <w:right w:w="108" w:type="dxa"/>
+      </w:tblCellMar>
+    </w:tblPr>
+  </w:style>
+  <w:style w:type="numbering" w:default="1" w:styleId="a2">
+    <w:name w:val="No List"/>
+    <w:uiPriority w:val="99"/>
+    <w:semiHidden/>
+    <w:unhideWhenUsed/>
+  </w:style>
+  <w:style w:type="character" w:customStyle="1" w:styleId="1Char">
+    <w:name w:val="标题 1 Char"/>
+    <w:basedOn w:val="a0"/>
+    <w:link w:val="1"/>
+    <w:uiPriority w:val="9"/>
+    <w:rsid w:val="001B02CB"/>
+    <w:rPr>
+      <w:b/>
+      <w:bCs/>
+      <w:kern w:val="44"/>
+      <w:sz w:val="44"/>
+      <w:szCs w:val="44"/>
+    </w:rPr>
+  </w:style>
+  <w:style w:type="character" w:customStyle="1" w:styleId="2Char">
+    <w:name w:val="标题 2 Char"/>
+    <w:basedOn w:val="a0"/>
+    <w:link w:val="2"/>
+    <w:uiPriority w:val="9"/>
+    <w:rsid w:val="00806874"/>
+    <w:rPr>
+      <w:rFonts w:asciiTheme="majorHAnsi" w:eastAsiaTheme="majorEastAsia" w:hAnsiTheme="majorHAnsi" w:cstheme="majorBidi"/>
+      <w:b/>
+      <w:bCs/>
+      <w:sz w:val="32"/>
+      <w:szCs w:val="32"/>
+    </w:rPr>
+  </w:style>
+  <w:style w:type="character" w:styleId="a3">
+    <w:name w:val="Strong"/>
+    <w:basedOn w:val="a0"/>
+    <w:uiPriority w:val="22"/>
+    <w:qFormat/>
+    <w:rsid w:val="000102E0"/>
+    <w:rPr>
+      <w:b/>
+      <w:bCs/>
+    </w:rPr>
+  </w:style>
+  <w:style w:type="character" w:customStyle="1" w:styleId="3Char">
+    <w:name w:val="标题 3 Char"/>
+    <w:basedOn w:val="a0"/>
+    <w:link w:val="3"/>
+    <w:uiPriority w:val="9"/>
+    <w:rsid w:val="000102E0"/>
+    <w:rPr>
+      <w:b/>
+      <w:bCs/>
+      <w:sz w:val="32"/>
+      <w:szCs w:val="32"/>
+    </w:rPr>
+  </w:style>
+  <w:style w:type="paragraph" w:styleId="a4">
+    <w:name w:val="List Paragraph"/>
+    <w:basedOn w:val="a"/>
+    <w:uiPriority w:val="34"/>
+    <w:qFormat/>
+    <w:rsid w:val="00CC162B"/>
+    <w:pPr>
+      <w:ind w:firstLineChars="200" w:firstLine="420"/>
+    </w:pPr>
+  </w:style>
+  <w:style w:type="character" w:customStyle="1" w:styleId="4Char">
+    <w:name w:val="标题 4 Char"/>
     <w:basedOn w:val="a0"/>
     <w:link w:val="4"/>
     <w:uiPriority w:val="9"/>
@@ -4674,7 +4822,7 @@
   <a:extraClrSchemeLst/>
   <a:extLst>
     <a:ext uri="{05A4C25C-085E-4340-85A3-A5531E510DB2}">
-      <thm15:themeFamily xmlns:thm15="http://schemas.microsoft.com/office/thememl/2012/main" name="Office Theme" id="{62F939B6-93AF-4DB8-9C6B-D6C7DFDC589F}" vid="{4A3C46E8-61CC-4603-A589-7422A47A8E4A}"/>
+      <thm15:themeFamily xmlns:thm15="http://schemas.microsoft.com/office/thememl/2012/main" xmlns="" name="Office Theme" id="{62F939B6-93AF-4DB8-9C6B-D6C7DFDC589F}" vid="{4A3C46E8-61CC-4603-A589-7422A47A8E4A}"/>
     </a:ext>
   </a:extLst>
 </a:theme>
